--- a/开发文档/设计说明书-后台开发.docx
+++ b/开发文档/设计说明书-后台开发.docx
@@ -225,15 +225,7 @@
                 <w:rFonts w:hint="eastAsia"/>
                 <w:noProof/>
               </w:rPr>
-              <w:t>注册账</w:t>
-            </w:r>
-            <w:r>
-              <w:rPr>
-                <w:rStyle w:val="a5"/>
-                <w:rFonts w:hint="eastAsia"/>
-                <w:noProof/>
-              </w:rPr>
-              <w:t>户</w:t>
+              <w:t>注册账户</w:t>
             </w:r>
             <w:r>
               <w:rPr>
@@ -1670,19 +1662,11 @@
         <w:pStyle w:val="4"/>
         <w:ind w:firstLineChars="71"/>
       </w:pPr>
-      <w:proofErr w:type="gramStart"/>
-      <w:r>
-        <w:rPr>
-          <w:rFonts w:hint="eastAsia"/>
-        </w:rPr>
-        <w:t>状态码及对应</w:t>
-      </w:r>
-      <w:proofErr w:type="gramEnd"/>
-      <w:r>
-        <w:rPr>
-          <w:rFonts w:hint="eastAsia"/>
-        </w:rPr>
-        <w:t>信息</w:t>
+      <w:r>
+        <w:rPr>
+          <w:rFonts w:hint="eastAsia"/>
+        </w:rPr>
+        <w:t>状态码及对应信息</w:t>
       </w:r>
     </w:p>
     <w:tbl>
@@ -2320,19 +2304,11 @@
         <w:pStyle w:val="4"/>
         <w:ind w:firstLineChars="71"/>
       </w:pPr>
-      <w:proofErr w:type="gramStart"/>
-      <w:r>
-        <w:rPr>
-          <w:rFonts w:hint="eastAsia"/>
-        </w:rPr>
-        <w:t>状态码及对应</w:t>
-      </w:r>
-      <w:proofErr w:type="gramEnd"/>
-      <w:r>
-        <w:rPr>
-          <w:rFonts w:hint="eastAsia"/>
-        </w:rPr>
-        <w:t>信息</w:t>
+      <w:r>
+        <w:rPr>
+          <w:rFonts w:hint="eastAsia"/>
+        </w:rPr>
+        <w:t>状态码及对应信息</w:t>
       </w:r>
     </w:p>
     <w:tbl>
@@ -2997,21 +2973,12 @@
               </w:rPr>
               <w:t>系统异常</w:t>
             </w:r>
-            <w:proofErr w:type="gramStart"/>
             <w:r>
               <w:rPr>
                 <w:rFonts w:hint="eastAsia"/>
                 <w:kern w:val="0"/>
               </w:rPr>
-              <w:t>导致导致</w:t>
-            </w:r>
-            <w:proofErr w:type="gramEnd"/>
-            <w:r>
-              <w:rPr>
-                <w:rFonts w:hint="eastAsia"/>
-                <w:kern w:val="0"/>
-              </w:rPr>
-              <w:t>该类角色移除失败</w:t>
+              <w:t>导致导致该类角色移除失败</w:t>
             </w:r>
           </w:p>
         </w:tc>
@@ -3188,60 +3155,58 @@
         <w:ind w:firstLineChars="62" w:firstLine="199"/>
       </w:pPr>
       <w:bookmarkStart w:id="28" w:name="_Toc479763121"/>
-      <w:bookmarkStart w:id="29" w:name="_GoBack"/>
+      <w:r>
+        <w:rPr>
+          <w:rFonts w:hint="eastAsia"/>
+        </w:rPr>
+        <w:t>1.1.</w:t>
+      </w:r>
+      <w:r>
+        <w:t>3</w:t>
+      </w:r>
+      <w:r>
+        <w:rPr>
+          <w:rFonts w:hint="eastAsia"/>
+        </w:rPr>
+        <w:t xml:space="preserve"> </w:t>
+      </w:r>
+      <w:r>
+        <w:rPr>
+          <w:rFonts w:hint="eastAsia"/>
+        </w:rPr>
+        <w:t>修改账户信息</w:t>
+      </w:r>
+      <w:bookmarkEnd w:id="28"/>
+    </w:p>
+    <w:p>
+      <w:pPr>
+        <w:ind w:firstLineChars="0"/>
+      </w:pPr>
+      <w:r>
+        <w:rPr>
+          <w:rFonts w:hint="eastAsia"/>
+        </w:rPr>
+        <w:t>该模块针对底层实现来说是对账户的更新操作，对使用者而言就是修改个人信息操作。</w:t>
+      </w:r>
+    </w:p>
+    <w:p>
+      <w:pPr>
+        <w:ind w:firstLineChars="0"/>
+      </w:pPr>
+      <w:bookmarkStart w:id="29" w:name="OLE_LINK81"/>
+      <w:r>
+        <w:rPr>
+          <w:b/>
+        </w:rPr>
+        <w:t>可修改的个人信息包括</w:t>
+      </w:r>
+      <w:r>
+        <w:rPr>
+          <w:rFonts w:hint="eastAsia"/>
+        </w:rPr>
+        <w:t>：</w:t>
+      </w:r>
       <w:bookmarkEnd w:id="29"/>
-      <w:r>
-        <w:rPr>
-          <w:rFonts w:hint="eastAsia"/>
-        </w:rPr>
-        <w:t>1.1.</w:t>
-      </w:r>
-      <w:r>
-        <w:t>3</w:t>
-      </w:r>
-      <w:r>
-        <w:rPr>
-          <w:rFonts w:hint="eastAsia"/>
-        </w:rPr>
-        <w:t xml:space="preserve"> </w:t>
-      </w:r>
-      <w:r>
-        <w:rPr>
-          <w:rFonts w:hint="eastAsia"/>
-        </w:rPr>
-        <w:t>修改账户信息</w:t>
-      </w:r>
-      <w:bookmarkEnd w:id="28"/>
-    </w:p>
-    <w:p>
-      <w:pPr>
-        <w:ind w:firstLineChars="0"/>
-      </w:pPr>
-      <w:r>
-        <w:rPr>
-          <w:rFonts w:hint="eastAsia"/>
-        </w:rPr>
-        <w:t>该模块针对底层实现来说是对账户的更新操作，对使用者而言就是修改个人信息操作。</w:t>
-      </w:r>
-    </w:p>
-    <w:p>
-      <w:pPr>
-        <w:ind w:firstLineChars="0"/>
-      </w:pPr>
-      <w:bookmarkStart w:id="30" w:name="OLE_LINK81"/>
-      <w:r>
-        <w:rPr>
-          <w:b/>
-        </w:rPr>
-        <w:t>可修改的个人信息包括</w:t>
-      </w:r>
-      <w:r>
-        <w:rPr>
-          <w:rFonts w:hint="eastAsia"/>
-        </w:rPr>
-        <w:t>：</w:t>
-      </w:r>
-      <w:bookmarkEnd w:id="30"/>
     </w:p>
     <w:p>
       <w:pPr>
@@ -3383,8 +3348,8 @@
         </w:numPr>
         <w:ind w:firstLineChars="0"/>
       </w:pPr>
-      <w:bookmarkStart w:id="31" w:name="OLE_LINK110"/>
-      <w:bookmarkStart w:id="32" w:name="OLE_LINK111"/>
+      <w:bookmarkStart w:id="30" w:name="OLE_LINK110"/>
+      <w:bookmarkStart w:id="31" w:name="OLE_LINK111"/>
       <w:r>
         <w:rPr>
           <w:rFonts w:hint="eastAsia"/>
@@ -3397,8 +3362,8 @@
         </w:rPr>
         <w:t>ID</w:t>
       </w:r>
+      <w:bookmarkEnd w:id="30"/>
       <w:bookmarkEnd w:id="31"/>
-      <w:bookmarkEnd w:id="32"/>
       <w:r>
         <w:rPr>
           <w:rFonts w:hint="eastAsia"/>
@@ -3537,19 +3502,11 @@
         <w:pStyle w:val="4"/>
         <w:ind w:firstLineChars="71"/>
       </w:pPr>
-      <w:proofErr w:type="gramStart"/>
-      <w:r>
-        <w:rPr>
-          <w:rFonts w:hint="eastAsia"/>
-        </w:rPr>
-        <w:t>状态码及对应</w:t>
-      </w:r>
-      <w:proofErr w:type="gramEnd"/>
-      <w:r>
-        <w:rPr>
-          <w:rFonts w:hint="eastAsia"/>
-        </w:rPr>
-        <w:t>信息</w:t>
+      <w:r>
+        <w:rPr>
+          <w:rFonts w:hint="eastAsia"/>
+        </w:rPr>
+        <w:t>状态码及对应信息</w:t>
       </w:r>
     </w:p>
     <w:tbl>
@@ -3697,16 +3654,16 @@
               <w:ind w:firstLineChars="0" w:firstLine="0"/>
               <w:jc w:val="center"/>
             </w:pPr>
-            <w:bookmarkStart w:id="33" w:name="OLE_LINK108"/>
-            <w:bookmarkStart w:id="34" w:name="OLE_LINK109"/>
+            <w:bookmarkStart w:id="32" w:name="OLE_LINK108"/>
+            <w:bookmarkStart w:id="33" w:name="OLE_LINK109"/>
             <w:r>
               <w:rPr>
                 <w:rFonts w:hint="eastAsia"/>
               </w:rPr>
               <w:t>0003</w:t>
             </w:r>
+            <w:bookmarkEnd w:id="32"/>
             <w:bookmarkEnd w:id="33"/>
-            <w:bookmarkEnd w:id="34"/>
             <w:r>
               <w:rPr>
                 <w:rFonts w:hint="eastAsia"/>
@@ -3752,8 +3709,8 @@
               <w:ind w:firstLineChars="0" w:firstLine="0"/>
               <w:jc w:val="center"/>
             </w:pPr>
-            <w:bookmarkStart w:id="35" w:name="OLE_LINK112"/>
-            <w:bookmarkStart w:id="36" w:name="OLE_LINK113"/>
+            <w:bookmarkStart w:id="34" w:name="OLE_LINK112"/>
+            <w:bookmarkStart w:id="35" w:name="OLE_LINK113"/>
             <w:r>
               <w:rPr>
                 <w:rFonts w:hint="eastAsia"/>
@@ -3763,8 +3720,8 @@
             <w:r>
               <w:t>0</w:t>
             </w:r>
+            <w:bookmarkEnd w:id="34"/>
             <w:bookmarkEnd w:id="35"/>
-            <w:bookmarkEnd w:id="36"/>
             <w:r>
               <w:t>2</w:t>
             </w:r>
@@ -3832,14 +3789,14 @@
               </w:rPr>
               <w:t>账户</w:t>
             </w:r>
-            <w:bookmarkStart w:id="37" w:name="OLE_LINK114"/>
+            <w:bookmarkStart w:id="36" w:name="OLE_LINK114"/>
             <w:r>
               <w:rPr>
                 <w:rFonts w:hint="eastAsia"/>
               </w:rPr>
               <w:t>角色修改</w:t>
             </w:r>
-            <w:bookmarkEnd w:id="37"/>
+            <w:bookmarkEnd w:id="36"/>
             <w:r>
               <w:rPr>
                 <w:rFonts w:hint="eastAsia"/>
@@ -3942,16 +3899,16 @@
               </w:rPr>
               <w:t>密码修改</w:t>
             </w:r>
-            <w:bookmarkStart w:id="38" w:name="OLE_LINK115"/>
-            <w:bookmarkStart w:id="39" w:name="OLE_LINK116"/>
+            <w:bookmarkStart w:id="37" w:name="OLE_LINK115"/>
+            <w:bookmarkStart w:id="38" w:name="OLE_LINK116"/>
             <w:r>
               <w:rPr>
                 <w:rFonts w:hint="eastAsia"/>
               </w:rPr>
               <w:t>异常导致修改失败</w:t>
             </w:r>
+            <w:bookmarkEnd w:id="37"/>
             <w:bookmarkEnd w:id="38"/>
-            <w:bookmarkEnd w:id="39"/>
           </w:p>
         </w:tc>
         <w:tc>
@@ -4113,7 +4070,7 @@
         <w:pStyle w:val="3"/>
         <w:ind w:firstLineChars="62" w:firstLine="199"/>
       </w:pPr>
-      <w:bookmarkStart w:id="40" w:name="_Toc479763122"/>
+      <w:bookmarkStart w:id="39" w:name="_Toc479763122"/>
       <w:r>
         <w:rPr>
           <w:rFonts w:hint="eastAsia"/>
@@ -4135,7 +4092,7 @@
         </w:rPr>
         <w:t>查询账户信息</w:t>
       </w:r>
-      <w:bookmarkEnd w:id="40"/>
+      <w:bookmarkEnd w:id="39"/>
     </w:p>
     <w:p>
       <w:pPr>
@@ -4289,20 +4246,12 @@
         <w:pStyle w:val="4"/>
         <w:ind w:firstLineChars="71"/>
       </w:pPr>
-      <w:proofErr w:type="gramStart"/>
       <w:r>
         <w:rPr>
           <w:rFonts w:hint="eastAsia"/>
         </w:rPr>
         <w:lastRenderedPageBreak/>
-        <w:t>状态码及对应</w:t>
-      </w:r>
-      <w:proofErr w:type="gramEnd"/>
-      <w:r>
-        <w:rPr>
-          <w:rFonts w:hint="eastAsia"/>
-        </w:rPr>
-        <w:t>信息</w:t>
+        <w:t>状态码及对应信息</w:t>
       </w:r>
     </w:p>
     <w:tbl>
@@ -4479,7 +4428,7 @@
         <w:pStyle w:val="3"/>
         <w:ind w:firstLineChars="62" w:firstLine="199"/>
       </w:pPr>
-      <w:bookmarkStart w:id="41" w:name="_Toc479763123"/>
+      <w:bookmarkStart w:id="40" w:name="_Toc479763123"/>
       <w:r>
         <w:rPr>
           <w:rFonts w:hint="eastAsia"/>
@@ -4501,7 +4450,7 @@
         </w:rPr>
         <w:t>登录验证</w:t>
       </w:r>
-      <w:bookmarkEnd w:id="41"/>
+      <w:bookmarkEnd w:id="40"/>
     </w:p>
     <w:p>
       <w:pPr>
@@ -4598,11 +4547,9 @@
       <w:r>
         <w:t>会向</w:t>
       </w:r>
-      <w:proofErr w:type="spellStart"/>
       <w:r>
         <w:t>t_logininfo</w:t>
       </w:r>
-      <w:proofErr w:type="spellEnd"/>
       <w:r>
         <w:t>插入一条登录信息</w:t>
       </w:r>
@@ -4706,19 +4653,11 @@
         <w:pStyle w:val="4"/>
         <w:ind w:firstLineChars="71"/>
       </w:pPr>
-      <w:proofErr w:type="gramStart"/>
-      <w:r>
-        <w:rPr>
-          <w:rFonts w:hint="eastAsia"/>
-        </w:rPr>
-        <w:t>状态码及对应</w:t>
-      </w:r>
-      <w:proofErr w:type="gramEnd"/>
-      <w:r>
-        <w:rPr>
-          <w:rFonts w:hint="eastAsia"/>
-        </w:rPr>
-        <w:t>信息</w:t>
+      <w:r>
+        <w:rPr>
+          <w:rFonts w:hint="eastAsia"/>
+        </w:rPr>
+        <w:t>状态码及对应信息</w:t>
       </w:r>
     </w:p>
     <w:tbl>
@@ -4787,8 +4726,8 @@
                 <w:b/>
               </w:rPr>
             </w:pPr>
-            <w:bookmarkStart w:id="42" w:name="OLE_LINK117"/>
-            <w:bookmarkStart w:id="43" w:name="OLE_LINK118"/>
+            <w:bookmarkStart w:id="41" w:name="OLE_LINK117"/>
+            <w:bookmarkStart w:id="42" w:name="OLE_LINK118"/>
             <w:r>
               <w:rPr>
                 <w:rFonts w:hint="eastAsia"/>
@@ -4810,8 +4749,8 @@
               </w:rPr>
               <w:t>格式</w:t>
             </w:r>
+            <w:bookmarkEnd w:id="41"/>
             <w:bookmarkEnd w:id="42"/>
-            <w:bookmarkEnd w:id="43"/>
           </w:p>
         </w:tc>
       </w:tr>
@@ -4825,14 +4764,14 @@
               <w:ind w:firstLineChars="0" w:firstLine="0"/>
               <w:jc w:val="center"/>
             </w:pPr>
-            <w:bookmarkStart w:id="44" w:name="OLE_LINK119"/>
+            <w:bookmarkStart w:id="43" w:name="OLE_LINK119"/>
             <w:r>
               <w:rPr>
                 <w:rFonts w:hint="eastAsia"/>
               </w:rPr>
               <w:t>00050</w:t>
             </w:r>
-            <w:bookmarkEnd w:id="44"/>
+            <w:bookmarkEnd w:id="43"/>
             <w:r>
               <w:rPr>
                 <w:rFonts w:hint="eastAsia"/>
@@ -4897,16 +4836,16 @@
             <w:pPr>
               <w:ind w:firstLineChars="0" w:firstLine="0"/>
             </w:pPr>
-            <w:bookmarkStart w:id="45" w:name="OLE_LINK120"/>
-            <w:bookmarkStart w:id="46" w:name="OLE_LINK121"/>
+            <w:bookmarkStart w:id="44" w:name="OLE_LINK120"/>
+            <w:bookmarkStart w:id="45" w:name="OLE_LINK121"/>
             <w:r>
               <w:rPr>
                 <w:rFonts w:hint="eastAsia"/>
               </w:rPr>
               <w:t>账户验证失败：</w:t>
             </w:r>
+            <w:bookmarkEnd w:id="44"/>
             <w:bookmarkEnd w:id="45"/>
-            <w:bookmarkEnd w:id="46"/>
             <w:r>
               <w:rPr>
                 <w:rFonts w:hint="eastAsia"/>
@@ -5009,7 +4948,7 @@
             <w:pPr>
               <w:ind w:firstLineChars="0" w:firstLine="0"/>
             </w:pPr>
-            <w:bookmarkStart w:id="47" w:name="OLE_LINK122"/>
+            <w:bookmarkStart w:id="46" w:name="OLE_LINK122"/>
             <w:r>
               <w:rPr>
                 <w:rFonts w:hint="eastAsia"/>
@@ -5022,7 +4961,7 @@
               </w:rPr>
               <w:t>异常</w:t>
             </w:r>
-            <w:bookmarkEnd w:id="47"/>
+            <w:bookmarkEnd w:id="46"/>
             <w:r>
               <w:rPr>
                 <w:rFonts w:hint="eastAsia"/>
@@ -5120,15 +5059,7 @@
         <w:t>，</w:t>
       </w:r>
       <w:r>
-        <w:t>以及账户信息的修改等</w:t>
-      </w:r>
-      <w:proofErr w:type="gramStart"/>
-      <w:r>
-        <w:t>一些列用户</w:t>
-      </w:r>
-      <w:proofErr w:type="gramEnd"/>
-      <w:r>
-        <w:t>操作的历史记录</w:t>
+        <w:t>以及账户信息的修改等一些列用户操作的历史记录</w:t>
       </w:r>
       <w:r>
         <w:rPr>
@@ -5176,9 +5107,6 @@
     <w:p>
       <w:pPr>
         <w:ind w:firstLine="420"/>
-        <w:rPr>
-          <w:rFonts w:hint="eastAsia"/>
-        </w:rPr>
       </w:pPr>
       <w:r>
         <w:t>这部分信息不允许任何人进行修改与删除</w:t>
@@ -5308,19 +5236,11 @@
         <w:pStyle w:val="4"/>
         <w:ind w:firstLineChars="71"/>
       </w:pPr>
-      <w:proofErr w:type="gramStart"/>
-      <w:r>
-        <w:rPr>
-          <w:rFonts w:hint="eastAsia"/>
-        </w:rPr>
-        <w:t>状态码及对应</w:t>
-      </w:r>
-      <w:proofErr w:type="gramEnd"/>
-      <w:r>
-        <w:rPr>
-          <w:rFonts w:hint="eastAsia"/>
-        </w:rPr>
-        <w:t>信息</w:t>
+      <w:r>
+        <w:rPr>
+          <w:rFonts w:hint="eastAsia"/>
+        </w:rPr>
+        <w:t>状态码及对应信息</w:t>
       </w:r>
     </w:p>
     <w:tbl>
@@ -5458,13 +5378,7 @@
               <w:rPr>
                 <w:rFonts w:hint="eastAsia"/>
               </w:rPr>
-              <w:t>登录信息记录</w:t>
-            </w:r>
-            <w:r>
-              <w:rPr>
-                <w:rFonts w:hint="eastAsia"/>
-              </w:rPr>
-              <w:t>成功</w:t>
+              <w:t>登录信息记录成功</w:t>
             </w:r>
           </w:p>
         </w:tc>
@@ -5488,9 +5402,6 @@
             <w:pPr>
               <w:ind w:firstLineChars="0" w:firstLine="0"/>
               <w:jc w:val="center"/>
-              <w:rPr>
-                <w:rFonts w:hint="eastAsia"/>
-              </w:rPr>
             </w:pPr>
             <w:r>
               <w:rPr>
@@ -5510,9 +5421,6 @@
           <w:p>
             <w:pPr>
               <w:ind w:firstLineChars="0" w:firstLine="0"/>
-              <w:rPr>
-                <w:rFonts w:hint="eastAsia"/>
-              </w:rPr>
             </w:pPr>
             <w:r>
               <w:rPr>
@@ -5542,9 +5450,6 @@
             <w:pPr>
               <w:ind w:firstLineChars="0" w:firstLine="0"/>
               <w:jc w:val="center"/>
-              <w:rPr>
-                <w:rFonts w:hint="eastAsia"/>
-              </w:rPr>
             </w:pPr>
             <w:r>
               <w:rPr>
@@ -5564,9 +5469,6 @@
           <w:p>
             <w:pPr>
               <w:ind w:firstLineChars="0" w:firstLine="0"/>
-              <w:rPr>
-                <w:rFonts w:hint="eastAsia"/>
-              </w:rPr>
             </w:pPr>
             <w:r>
               <w:rPr>
@@ -5596,9 +5498,6 @@
             <w:pPr>
               <w:ind w:firstLineChars="0" w:firstLine="0"/>
               <w:jc w:val="center"/>
-              <w:rPr>
-                <w:rFonts w:hint="eastAsia"/>
-              </w:rPr>
             </w:pPr>
             <w:r>
               <w:rPr>
@@ -5618,9 +5517,6 @@
           <w:p>
             <w:pPr>
               <w:ind w:firstLineChars="0" w:firstLine="0"/>
-              <w:rPr>
-                <w:rFonts w:hint="eastAsia"/>
-              </w:rPr>
             </w:pPr>
           </w:p>
         </w:tc>
@@ -5644,9 +5540,6 @@
             <w:pPr>
               <w:ind w:firstLineChars="0" w:firstLine="0"/>
               <w:jc w:val="center"/>
-              <w:rPr>
-                <w:rFonts w:hint="eastAsia"/>
-              </w:rPr>
             </w:pPr>
             <w:r>
               <w:rPr>
@@ -5666,9 +5559,6 @@
           <w:p>
             <w:pPr>
               <w:ind w:firstLineChars="0" w:firstLine="0"/>
-              <w:rPr>
-                <w:rFonts w:hint="eastAsia"/>
-              </w:rPr>
             </w:pPr>
           </w:p>
         </w:tc>
@@ -5692,9 +5582,6 @@
             <w:pPr>
               <w:ind w:firstLineChars="0" w:firstLine="0"/>
               <w:jc w:val="center"/>
-              <w:rPr>
-                <w:rFonts w:hint="eastAsia"/>
-              </w:rPr>
             </w:pPr>
             <w:r>
               <w:rPr>
@@ -5714,9 +5601,6 @@
           <w:p>
             <w:pPr>
               <w:ind w:firstLineChars="0" w:firstLine="0"/>
-              <w:rPr>
-                <w:rFonts w:hint="eastAsia"/>
-              </w:rPr>
             </w:pPr>
           </w:p>
         </w:tc>
@@ -5740,9 +5624,6 @@
             <w:pPr>
               <w:ind w:firstLineChars="0" w:firstLine="0"/>
               <w:jc w:val="center"/>
-              <w:rPr>
-                <w:rFonts w:hint="eastAsia"/>
-              </w:rPr>
             </w:pPr>
             <w:r>
               <w:rPr>
@@ -5762,9 +5643,6 @@
           <w:p>
             <w:pPr>
               <w:ind w:firstLineChars="0" w:firstLine="0"/>
-              <w:rPr>
-                <w:rFonts w:hint="eastAsia"/>
-              </w:rPr>
             </w:pPr>
             <w:r>
               <w:rPr>
@@ -5789,9 +5667,6 @@
     <w:p>
       <w:pPr>
         <w:ind w:firstLine="420"/>
-        <w:rPr>
-          <w:rFonts w:hint="eastAsia"/>
-        </w:rPr>
       </w:pPr>
     </w:p>
     <w:p>
@@ -5799,12 +5674,11 @@
         <w:pStyle w:val="2"/>
         <w:ind w:firstLineChars="62" w:firstLine="199"/>
       </w:pPr>
-      <w:bookmarkStart w:id="48" w:name="_Toc479763124"/>
-      <w:r>
-        <w:rPr>
-          <w:rFonts w:hint="eastAsia"/>
-        </w:rPr>
-        <w:lastRenderedPageBreak/>
+      <w:bookmarkStart w:id="47" w:name="_Toc479763124"/>
+      <w:r>
+        <w:rPr>
+          <w:rFonts w:hint="eastAsia"/>
+        </w:rPr>
         <w:t xml:space="preserve">1.2 </w:t>
       </w:r>
       <w:r>
@@ -5813,14 +5687,13 @@
         </w:rPr>
         <w:t>数据库设计</w:t>
       </w:r>
-      <w:bookmarkEnd w:id="48"/>
+      <w:bookmarkEnd w:id="47"/>
     </w:p>
     <w:p>
       <w:pPr>
         <w:pStyle w:val="3"/>
         <w:ind w:firstLineChars="62" w:firstLine="199"/>
       </w:pPr>
-      <w:bookmarkStart w:id="49" w:name="_Toc479763125"/>
       <w:r>
         <w:rPr>
           <w:rFonts w:hint="eastAsia"/>
@@ -5831,9 +5704,114 @@
         <w:rPr>
           <w:rFonts w:hint="eastAsia"/>
         </w:rPr>
+        <w:t>数据库设计思路</w:t>
+      </w:r>
+    </w:p>
+    <w:p>
+      <w:pPr>
+        <w:ind w:firstLine="420"/>
+      </w:pPr>
+      <w:r>
+        <w:rPr>
+          <w:rFonts w:hint="eastAsia"/>
+        </w:rPr>
+        <w:t>系统采用的是</w:t>
+      </w:r>
+      <w:bookmarkStart w:id="48" w:name="OLE_LINK1"/>
+      <w:bookmarkStart w:id="49" w:name="OLE_LINK2"/>
+      <w:bookmarkStart w:id="50" w:name="OLE_LINK3"/>
+      <w:r>
+        <w:t>RBAC</w:t>
+      </w:r>
+      <w:bookmarkEnd w:id="48"/>
+      <w:bookmarkEnd w:id="49"/>
+      <w:bookmarkEnd w:id="50"/>
+      <w:r>
+        <w:rPr>
+          <w:rFonts w:hint="eastAsia"/>
+        </w:rPr>
+        <w:t>（</w:t>
+      </w:r>
+      <w:r>
+        <w:t>role-based access control</w:t>
+      </w:r>
+      <w:r>
+        <w:rPr>
+          <w:rFonts w:hint="eastAsia"/>
+        </w:rPr>
+        <w:t>，基于角色的访问控制）</w:t>
+      </w:r>
+      <w:r>
+        <w:rPr>
+          <w:rFonts w:hint="eastAsia"/>
+        </w:rPr>
+        <w:t>权限管理，每个人可以有多个角色，每个角色又以有多种权限，反过来同一个权限可以对应多个角色，同一个角色可以对应多个人，因此这三者是多对多的关系，因此需要采用中间表进行设计。</w:t>
+      </w:r>
+    </w:p>
+    <w:p>
+      <w:pPr>
+        <w:ind w:firstLine="420"/>
+        <w:rPr>
+          <w:rFonts w:hint="eastAsia"/>
+        </w:rPr>
+      </w:pPr>
+      <w:r>
+        <w:rPr>
+          <w:rFonts w:hint="eastAsia"/>
+        </w:rPr>
+        <w:t>登录是最常用的操作，对登录信息进行记录也是必要的。设计初衷是检测异常登录，以及剔除长期未登录用户。</w:t>
+      </w:r>
+    </w:p>
+    <w:p>
+      <w:pPr>
+        <w:pStyle w:val="3"/>
+        <w:ind w:firstLineChars="62" w:firstLine="199"/>
+      </w:pPr>
+      <w:bookmarkStart w:id="51" w:name="_Toc479763125"/>
+      <w:r>
+        <w:rPr>
+          <w:rFonts w:hint="eastAsia"/>
+        </w:rPr>
+        <w:lastRenderedPageBreak/>
+        <w:t>1.2.</w:t>
+      </w:r>
+      <w:r>
+        <w:t>2</w:t>
+      </w:r>
+      <w:r>
+        <w:rPr>
+          <w:rFonts w:hint="eastAsia"/>
+        </w:rPr>
+        <w:t xml:space="preserve"> </w:t>
+      </w:r>
+      <w:r>
+        <w:rPr>
+          <w:rFonts w:hint="eastAsia"/>
+        </w:rPr>
         <w:t>数据库架构图</w:t>
       </w:r>
-      <w:bookmarkEnd w:id="49"/>
+      <w:bookmarkEnd w:id="51"/>
+    </w:p>
+    <w:p>
+      <w:pPr>
+        <w:pStyle w:val="4"/>
+        <w:ind w:firstLine="562"/>
+        <w:rPr>
+          <w:rFonts w:hint="eastAsia"/>
+        </w:rPr>
+      </w:pPr>
+      <w:r>
+        <w:rPr>
+          <w:rFonts w:hint="eastAsia"/>
+        </w:rPr>
+        <w:t>&lt;1&gt;</w:t>
+      </w:r>
+      <w:r>
+        <w:t xml:space="preserve"> RBAC</w:t>
+      </w:r>
+      <w:r>
+        <w:t>结构</w:t>
+      </w:r>
     </w:p>
     <w:p>
       <w:pPr>
@@ -5844,10 +5822,10 @@
           <w:noProof/>
         </w:rPr>
         <w:drawing>
-          <wp:inline distT="0" distB="0" distL="0" distR="0">
-            <wp:extent cx="5274310" cy="4507597"/>
-            <wp:effectExtent l="0" t="0" r="2540" b="7620"/>
-            <wp:docPr id="3" name="图片 3" descr="C:\Users\fxb\Desktop\sssss.bmp"/>
+          <wp:inline distT="0" distB="0" distL="0" distR="0" wp14:anchorId="7C832FCE" wp14:editId="49F44B5D">
+            <wp:extent cx="3123809" cy="4552381"/>
+            <wp:effectExtent l="0" t="0" r="635" b="635"/>
+            <wp:docPr id="1" name="图片 1"/>
             <wp:cNvGraphicFramePr>
               <a:graphicFrameLocks xmlns:a="http://schemas.openxmlformats.org/drawingml/2006/main" noChangeAspect="1"/>
             </wp:cNvGraphicFramePr>
@@ -5855,36 +5833,23 @@
               <a:graphicData uri="http://schemas.openxmlformats.org/drawingml/2006/picture">
                 <pic:pic xmlns:pic="http://schemas.openxmlformats.org/drawingml/2006/picture">
                   <pic:nvPicPr>
-                    <pic:cNvPr id="0" name="Picture 3" descr="C:\Users\fxb\Desktop\sssss.bmp"/>
-                    <pic:cNvPicPr>
-                      <a:picLocks noChangeAspect="1" noChangeArrowheads="1"/>
-                    </pic:cNvPicPr>
+                    <pic:cNvPr id="1" name=""/>
+                    <pic:cNvPicPr/>
                   </pic:nvPicPr>
                   <pic:blipFill>
-                    <a:blip r:embed="rId14">
-                      <a:extLst>
-                        <a:ext uri="{28A0092B-C50C-407E-A947-70E740481C1C}">
-                          <a14:useLocalDpi xmlns:a14="http://schemas.microsoft.com/office/drawing/2010/main" val="0"/>
-                        </a:ext>
-                      </a:extLst>
-                    </a:blip>
-                    <a:srcRect/>
+                    <a:blip r:embed="rId14"/>
                     <a:stretch>
                       <a:fillRect/>
                     </a:stretch>
                   </pic:blipFill>
-                  <pic:spPr bwMode="auto">
+                  <pic:spPr>
                     <a:xfrm>
                       <a:off x="0" y="0"/>
-                      <a:ext cx="5274310" cy="4507597"/>
+                      <a:ext cx="3123809" cy="4552381"/>
                     </a:xfrm>
                     <a:prstGeom prst="rect">
                       <a:avLst/>
                     </a:prstGeom>
-                    <a:noFill/>
-                    <a:ln>
-                      <a:noFill/>
-                    </a:ln>
                   </pic:spPr>
                 </pic:pic>
               </a:graphicData>
@@ -5895,15 +5860,159 @@
     </w:p>
     <w:p>
       <w:pPr>
+        <w:pStyle w:val="4"/>
+        <w:ind w:firstLine="562"/>
+        <w:rPr>
+          <w:rFonts w:hint="eastAsia"/>
+        </w:rPr>
+      </w:pPr>
+      <w:r>
+        <w:rPr>
+          <w:rFonts w:hint="eastAsia"/>
+        </w:rPr>
+        <w:t xml:space="preserve">&lt;2&gt; </w:t>
+      </w:r>
+      <w:r>
+        <w:rPr>
+          <w:rFonts w:hint="eastAsia"/>
+        </w:rPr>
+        <w:t>登录信息记录</w:t>
+      </w:r>
+    </w:p>
+    <w:p>
+      <w:pPr>
+        <w:ind w:firstLine="420"/>
+      </w:pPr>
+      <w:r>
+        <w:rPr>
+          <w:noProof/>
+        </w:rPr>
+        <w:drawing>
+          <wp:inline distT="0" distB="0" distL="0" distR="0" wp14:anchorId="77048BF7" wp14:editId="19F8C250">
+            <wp:extent cx="2838095" cy="2047619"/>
+            <wp:effectExtent l="0" t="0" r="635" b="0"/>
+            <wp:docPr id="2" name="图片 2"/>
+            <wp:cNvGraphicFramePr>
+              <a:graphicFrameLocks xmlns:a="http://schemas.openxmlformats.org/drawingml/2006/main" noChangeAspect="1"/>
+            </wp:cNvGraphicFramePr>
+            <a:graphic xmlns:a="http://schemas.openxmlformats.org/drawingml/2006/main">
+              <a:graphicData uri="http://schemas.openxmlformats.org/drawingml/2006/picture">
+                <pic:pic xmlns:pic="http://schemas.openxmlformats.org/drawingml/2006/picture">
+                  <pic:nvPicPr>
+                    <pic:cNvPr id="1" name=""/>
+                    <pic:cNvPicPr/>
+                  </pic:nvPicPr>
+                  <pic:blipFill>
+                    <a:blip r:embed="rId15"/>
+                    <a:stretch>
+                      <a:fillRect/>
+                    </a:stretch>
+                  </pic:blipFill>
+                  <pic:spPr>
+                    <a:xfrm>
+                      <a:off x="0" y="0"/>
+                      <a:ext cx="2838095" cy="2047619"/>
+                    </a:xfrm>
+                    <a:prstGeom prst="rect">
+                      <a:avLst/>
+                    </a:prstGeom>
+                  </pic:spPr>
+                </pic:pic>
+              </a:graphicData>
+            </a:graphic>
+          </wp:inline>
+        </w:drawing>
+      </w:r>
+    </w:p>
+    <w:p>
+      <w:pPr>
+        <w:pStyle w:val="4"/>
+        <w:ind w:firstLine="562"/>
+      </w:pPr>
+      <w:r>
+        <w:rPr>
+          <w:rFonts w:hint="eastAsia"/>
+        </w:rPr>
+        <w:lastRenderedPageBreak/>
+        <w:t xml:space="preserve">&lt;3&gt; </w:t>
+      </w:r>
+      <w:r>
+        <w:rPr>
+          <w:rFonts w:hint="eastAsia"/>
+        </w:rPr>
+        <w:t>账户信息修改记录</w:t>
+      </w:r>
+    </w:p>
+    <w:p>
+      <w:pPr>
+        <w:ind w:firstLine="420"/>
+        <w:rPr>
+          <w:rFonts w:hint="eastAsia"/>
+        </w:rPr>
+      </w:pPr>
+      <w:r>
+        <w:rPr>
+          <w:noProof/>
+        </w:rPr>
+        <w:drawing>
+          <wp:inline distT="0" distB="0" distL="0" distR="0" wp14:anchorId="0763F22A" wp14:editId="05B3BBFF">
+            <wp:extent cx="1742857" cy="2361905"/>
+            <wp:effectExtent l="0" t="0" r="0" b="635"/>
+            <wp:docPr id="4" name="图片 4"/>
+            <wp:cNvGraphicFramePr>
+              <a:graphicFrameLocks xmlns:a="http://schemas.openxmlformats.org/drawingml/2006/main" noChangeAspect="1"/>
+            </wp:cNvGraphicFramePr>
+            <a:graphic xmlns:a="http://schemas.openxmlformats.org/drawingml/2006/main">
+              <a:graphicData uri="http://schemas.openxmlformats.org/drawingml/2006/picture">
+                <pic:pic xmlns:pic="http://schemas.openxmlformats.org/drawingml/2006/picture">
+                  <pic:nvPicPr>
+                    <pic:cNvPr id="1" name=""/>
+                    <pic:cNvPicPr/>
+                  </pic:nvPicPr>
+                  <pic:blipFill>
+                    <a:blip r:embed="rId16"/>
+                    <a:stretch>
+                      <a:fillRect/>
+                    </a:stretch>
+                  </pic:blipFill>
+                  <pic:spPr>
+                    <a:xfrm>
+                      <a:off x="0" y="0"/>
+                      <a:ext cx="1742857" cy="2361905"/>
+                    </a:xfrm>
+                    <a:prstGeom prst="rect">
+                      <a:avLst/>
+                    </a:prstGeom>
+                  </pic:spPr>
+                </pic:pic>
+              </a:graphicData>
+            </a:graphic>
+          </wp:inline>
+        </w:drawing>
+      </w:r>
+      <w:bookmarkStart w:id="52" w:name="_GoBack"/>
+      <w:bookmarkEnd w:id="52"/>
+    </w:p>
+    <w:p>
+      <w:pPr>
         <w:pStyle w:val="3"/>
         <w:ind w:firstLineChars="62" w:firstLine="199"/>
       </w:pPr>
-      <w:bookmarkStart w:id="50" w:name="_Toc479763126"/>
-      <w:r>
-        <w:rPr>
-          <w:rFonts w:hint="eastAsia"/>
-        </w:rPr>
-        <w:t xml:space="preserve">1.2.2 </w:t>
+      <w:bookmarkStart w:id="53" w:name="_Toc479763126"/>
+      <w:r>
+        <w:rPr>
+          <w:rFonts w:hint="eastAsia"/>
+        </w:rPr>
+        <w:t>1.2.</w:t>
+      </w:r>
+      <w:r>
+        <w:t>3</w:t>
+      </w:r>
+      <w:r>
+        <w:rPr>
+          <w:rFonts w:hint="eastAsia"/>
+        </w:rPr>
+        <w:t xml:space="preserve"> </w:t>
       </w:r>
       <w:r>
         <w:rPr>
@@ -5911,17 +6020,15 @@
         </w:rPr>
         <w:t>数据库详细说明</w:t>
       </w:r>
-      <w:bookmarkEnd w:id="50"/>
+      <w:bookmarkEnd w:id="53"/>
     </w:p>
     <w:p>
       <w:pPr>
         <w:ind w:firstLine="420"/>
       </w:pPr>
-      <w:proofErr w:type="spellStart"/>
       <w:r>
         <w:t>t_customer</w:t>
       </w:r>
-      <w:proofErr w:type="spellEnd"/>
       <w:r>
         <w:t>为</w:t>
       </w:r>
@@ -5967,7 +6074,6 @@
         </w:rPr>
         <w:t>；</w:t>
       </w:r>
-      <w:proofErr w:type="spellStart"/>
       <w:r>
         <w:rPr>
           <w:rFonts w:hint="eastAsia"/>
@@ -5977,7 +6083,6 @@
       <w:r>
         <w:t>_role</w:t>
       </w:r>
-      <w:proofErr w:type="spellEnd"/>
       <w:r>
         <w:t>为角色表</w:t>
       </w:r>
@@ -5996,11 +6101,9 @@
         </w:rPr>
         <w:t>；</w:t>
       </w:r>
-      <w:proofErr w:type="spellStart"/>
       <w:r>
         <w:t>t_power</w:t>
       </w:r>
-      <w:proofErr w:type="spellEnd"/>
       <w:r>
         <w:rPr>
           <w:rFonts w:hint="eastAsia"/>
@@ -6021,11 +6124,9 @@
       <w:pPr>
         <w:ind w:firstLine="420"/>
       </w:pPr>
-      <w:proofErr w:type="spellStart"/>
       <w:r>
         <w:t>t_custome_role</w:t>
       </w:r>
-      <w:proofErr w:type="spellEnd"/>
       <w:r>
         <w:t>是账户与角色的关联表</w:t>
       </w:r>
@@ -6035,11 +6136,9 @@
         </w:rPr>
         <w:t>；</w:t>
       </w:r>
-      <w:proofErr w:type="spellStart"/>
       <w:r>
         <w:t>t_role_power</w:t>
       </w:r>
-      <w:proofErr w:type="spellEnd"/>
       <w:r>
         <w:t>是角色与权限的关联表</w:t>
       </w:r>
@@ -6054,22 +6153,18 @@
       <w:pPr>
         <w:ind w:firstLine="420"/>
       </w:pPr>
-      <w:proofErr w:type="spellStart"/>
       <w:r>
         <w:t>t_</w:t>
       </w:r>
       <w:r>
         <w:t>logininfo</w:t>
       </w:r>
-      <w:proofErr w:type="spellEnd"/>
       <w:r>
         <w:t>与</w:t>
       </w:r>
-      <w:proofErr w:type="spellStart"/>
       <w:r>
         <w:t>t_account_modify</w:t>
       </w:r>
-      <w:proofErr w:type="spellEnd"/>
       <w:r>
         <w:t>是信息记录表</w:t>
       </w:r>
@@ -6158,7 +6253,7 @@
         <w:pStyle w:val="1"/>
         <w:ind w:firstLineChars="45" w:firstLine="199"/>
       </w:pPr>
-      <w:bookmarkStart w:id="51" w:name="_Toc479763127"/>
+      <w:bookmarkStart w:id="54" w:name="_Toc479763127"/>
       <w:r>
         <w:t>附录</w:t>
       </w:r>
@@ -6168,22 +6263,14 @@
       <w:r>
         <w:t>状态码</w:t>
       </w:r>
-      <w:bookmarkEnd w:id="51"/>
+      <w:bookmarkEnd w:id="54"/>
     </w:p>
     <w:p>
       <w:pPr>
         <w:ind w:firstLineChars="0" w:firstLine="0"/>
       </w:pPr>
       <w:r>
-        <w:t>状态</w:t>
-      </w:r>
-      <w:proofErr w:type="gramStart"/>
-      <w:r>
-        <w:t>码采用</w:t>
-      </w:r>
-      <w:proofErr w:type="gramEnd"/>
-      <w:r>
-        <w:t>六位数字构成</w:t>
+        <w:t>状态码采用六位数字构成</w:t>
       </w:r>
       <w:r>
         <w:rPr>
@@ -6268,18 +6355,10 @@
         <w:t>：</w:t>
       </w:r>
       <w:r>
-        <w:t>信息</w:t>
-      </w:r>
-      <w:proofErr w:type="gramStart"/>
-      <w:r>
-        <w:t>标识码</w:t>
-      </w:r>
-      <w:r>
-        <w:t>可详见</w:t>
-      </w:r>
-      <w:proofErr w:type="gramEnd"/>
-      <w:r>
-        <w:t>各模块的功能说明</w:t>
+        <w:t>信息标识码</w:t>
+      </w:r>
+      <w:r>
+        <w:t>可详见各模块的功能说明</w:t>
       </w:r>
       <w:r>
         <w:rPr>
@@ -6293,11 +6372,12 @@
         <w:pStyle w:val="2"/>
         <w:ind w:firstLine="643"/>
       </w:pPr>
-      <w:bookmarkStart w:id="52" w:name="_Toc479763128"/>
-      <w:r>
+      <w:bookmarkStart w:id="55" w:name="_Toc479763128"/>
+      <w:r>
+        <w:lastRenderedPageBreak/>
         <w:t>模块标识码</w:t>
       </w:r>
-      <w:bookmarkEnd w:id="52"/>
+      <w:bookmarkEnd w:id="55"/>
     </w:p>
     <w:tbl>
       <w:tblPr>
@@ -6393,11 +6473,11 @@
         <w:pStyle w:val="2"/>
         <w:ind w:firstLine="643"/>
       </w:pPr>
-      <w:bookmarkStart w:id="53" w:name="_Toc479763129"/>
+      <w:bookmarkStart w:id="56" w:name="_Toc479763129"/>
       <w:r>
         <w:t>功能标识码</w:t>
       </w:r>
-      <w:bookmarkEnd w:id="53"/>
+      <w:bookmarkEnd w:id="56"/>
     </w:p>
     <w:tbl>
       <w:tblPr>
@@ -6678,9 +6758,6 @@
             <w:pPr>
               <w:ind w:firstLineChars="0" w:firstLine="0"/>
               <w:jc w:val="center"/>
-              <w:rPr>
-                <w:rFonts w:hint="eastAsia"/>
-              </w:rPr>
             </w:pPr>
           </w:p>
         </w:tc>
@@ -6802,7 +6879,7 @@
       </w:pPr>
     </w:p>
     <w:sectPr>
-      <w:footerReference w:type="default" r:id="rId15"/>
+      <w:footerReference w:type="default" r:id="rId17"/>
       <w:pgSz w:w="11906" w:h="16838"/>
       <w:pgMar w:top="1440" w:right="1800" w:bottom="1440" w:left="1800" w:header="851" w:footer="992" w:gutter="0"/>
       <w:pgNumType w:start="1"/>
@@ -6910,7 +6987,7 @@
             <w:noProof/>
             <w:lang w:val="zh-CN"/>
           </w:rPr>
-          <w:t>3</w:t>
+          <w:t>8</w:t>
         </w:r>
         <w:r>
           <w:fldChar w:fldCharType="end"/>
@@ -8830,6 +8907,20 @@
       <w:szCs w:val="28"/>
     </w:rPr>
   </w:style>
+  <w:style w:type="paragraph" w:styleId="a8">
+    <w:name w:val="caption"/>
+    <w:basedOn w:val="a"/>
+    <w:next w:val="a"/>
+    <w:uiPriority w:val="35"/>
+    <w:unhideWhenUsed/>
+    <w:qFormat/>
+    <w:rsid w:val="00CE14AB"/>
+    <w:rPr>
+      <w:rFonts w:asciiTheme="majorHAnsi" w:eastAsia="黑体" w:hAnsiTheme="majorHAnsi" w:cstheme="majorBidi"/>
+      <w:sz w:val="20"/>
+      <w:szCs w:val="20"/>
+    </w:rPr>
+  </w:style>
 </w:styles>
 </file>
 
@@ -9099,7 +9190,7 @@
 </file>
 
 <file path=customXml/itemProps1.xml><?xml version="1.0" encoding="utf-8"?>
-<ds:datastoreItem xmlns:ds="http://schemas.openxmlformats.org/officeDocument/2006/customXml" ds:itemID="{7EB57C5B-E6E2-4C41-B5D4-776FBD91AD6A}">
+<ds:datastoreItem xmlns:ds="http://schemas.openxmlformats.org/officeDocument/2006/customXml" ds:itemID="{D577C228-B476-4772-9751-0092AB0DD164}">
   <ds:schemaRefs>
     <ds:schemaRef ds:uri="http://schemas.openxmlformats.org/officeDocument/2006/bibliography"/>
   </ds:schemaRefs>

--- a/开发文档/设计说明书-后台开发.docx
+++ b/开发文档/设计说明书-后台开发.docx
@@ -1146,6 +1146,9 @@
         </w:rPr>
         <w:t>该系统采用的是</w:t>
       </w:r>
+      <w:bookmarkStart w:id="3" w:name="OLE_LINK123"/>
+      <w:bookmarkStart w:id="4" w:name="OLE_LINK124"/>
+      <w:bookmarkStart w:id="5" w:name="_GoBack"/>
       <w:r>
         <w:t>RBAC</w:t>
       </w:r>
@@ -1162,7 +1165,16 @@
         <w:rPr>
           <w:rFonts w:hint="eastAsia"/>
         </w:rPr>
-        <w:t>，基于角色的访问控制），因此账户模块被融入到通用模块之中</w:t>
+        <w:t>，基于角色的访问控制）</w:t>
+      </w:r>
+      <w:bookmarkEnd w:id="3"/>
+      <w:bookmarkEnd w:id="4"/>
+      <w:bookmarkEnd w:id="5"/>
+      <w:r>
+        <w:rPr>
+          <w:rFonts w:hint="eastAsia"/>
+        </w:rPr>
+        <w:t>，因此账户模块被融入到通用模块之中</w:t>
       </w:r>
       <w:r>
         <w:rPr>
@@ -1194,7 +1206,7 @@
         <w:pStyle w:val="3"/>
         <w:ind w:firstLineChars="62" w:firstLine="199"/>
       </w:pPr>
-      <w:bookmarkStart w:id="3" w:name="_Toc479763119"/>
+      <w:bookmarkStart w:id="6" w:name="_Toc479763119"/>
       <w:r>
         <w:rPr>
           <w:rFonts w:hint="eastAsia"/>
@@ -1213,7 +1225,7 @@
         </w:rPr>
         <w:t>账户</w:t>
       </w:r>
-      <w:bookmarkEnd w:id="3"/>
+      <w:bookmarkEnd w:id="6"/>
     </w:p>
     <w:p>
       <w:pPr>
@@ -1572,16 +1584,16 @@
         </w:rPr>
         <w:t>{"code":"0","message":"success","data":{}}</w:t>
       </w:r>
-      <w:bookmarkStart w:id="4" w:name="OLE_LINK73"/>
-      <w:bookmarkStart w:id="5" w:name="OLE_LINK74"/>
+      <w:bookmarkStart w:id="7" w:name="OLE_LINK73"/>
+      <w:bookmarkStart w:id="8" w:name="OLE_LINK74"/>
       <w:r>
         <w:rPr>
           <w:rFonts w:hint="eastAsia"/>
         </w:rPr>
         <w:t xml:space="preserve">   </w:t>
       </w:r>
-      <w:bookmarkEnd w:id="4"/>
-      <w:bookmarkEnd w:id="5"/>
+      <w:bookmarkEnd w:id="7"/>
+      <w:bookmarkEnd w:id="8"/>
       <w:r>
         <w:rPr>
           <w:rFonts w:hint="eastAsia"/>
@@ -1769,16 +1781,16 @@
               <w:ind w:firstLineChars="0" w:firstLine="0"/>
               <w:jc w:val="center"/>
             </w:pPr>
-            <w:bookmarkStart w:id="6" w:name="OLE_LINK87"/>
-            <w:bookmarkStart w:id="7" w:name="OLE_LINK88"/>
+            <w:bookmarkStart w:id="9" w:name="OLE_LINK87"/>
+            <w:bookmarkStart w:id="10" w:name="OLE_LINK88"/>
             <w:r>
               <w:rPr>
                 <w:rFonts w:hint="eastAsia"/>
               </w:rPr>
               <w:t>0001</w:t>
             </w:r>
-            <w:bookmarkEnd w:id="6"/>
-            <w:bookmarkEnd w:id="7"/>
+            <w:bookmarkEnd w:id="9"/>
+            <w:bookmarkEnd w:id="10"/>
             <w:r>
               <w:t>00</w:t>
             </w:r>
@@ -1850,16 +1862,16 @@
               </w:rPr>
               <w:t>账户已存在</w:t>
             </w:r>
-            <w:bookmarkStart w:id="8" w:name="OLE_LINK89"/>
-            <w:bookmarkStart w:id="9" w:name="OLE_LINK90"/>
+            <w:bookmarkStart w:id="11" w:name="OLE_LINK89"/>
+            <w:bookmarkStart w:id="12" w:name="OLE_LINK90"/>
             <w:r>
               <w:rPr>
                 <w:rFonts w:hint="eastAsia"/>
               </w:rPr>
               <w:t>，注册失败</w:t>
             </w:r>
-            <w:bookmarkEnd w:id="8"/>
-            <w:bookmarkEnd w:id="9"/>
+            <w:bookmarkEnd w:id="11"/>
+            <w:bookmarkEnd w:id="12"/>
           </w:p>
         </w:tc>
         <w:tc>
@@ -1999,8 +2011,8 @@
               <w:ind w:firstLineChars="0" w:firstLine="0"/>
               <w:jc w:val="left"/>
             </w:pPr>
-            <w:bookmarkStart w:id="10" w:name="OLE_LINK102"/>
-            <w:bookmarkStart w:id="11" w:name="OLE_LINK103"/>
+            <w:bookmarkStart w:id="13" w:name="OLE_LINK102"/>
+            <w:bookmarkStart w:id="14" w:name="OLE_LINK103"/>
             <w:r>
               <w:rPr>
                 <w:rFonts w:hint="eastAsia"/>
@@ -2014,8 +2026,8 @@
               </w:rPr>
               <w:t>导致</w:t>
             </w:r>
-            <w:bookmarkEnd w:id="10"/>
-            <w:bookmarkEnd w:id="11"/>
+            <w:bookmarkEnd w:id="13"/>
+            <w:bookmarkEnd w:id="14"/>
             <w:r>
               <w:rPr>
                 <w:rFonts w:hint="eastAsia"/>
@@ -2042,7 +2054,7 @@
         <w:pStyle w:val="3"/>
         <w:ind w:firstLineChars="62" w:firstLine="199"/>
       </w:pPr>
-      <w:bookmarkStart w:id="12" w:name="_Toc479763120"/>
+      <w:bookmarkStart w:id="15" w:name="_Toc479763120"/>
       <w:r>
         <w:rPr>
           <w:rFonts w:hint="eastAsia"/>
@@ -2070,7 +2082,7 @@
         </w:rPr>
         <w:t>账户</w:t>
       </w:r>
-      <w:bookmarkEnd w:id="12"/>
+      <w:bookmarkEnd w:id="15"/>
     </w:p>
     <w:p>
       <w:pPr>
@@ -2411,16 +2423,16 @@
               <w:ind w:firstLineChars="0" w:firstLine="0"/>
               <w:jc w:val="center"/>
             </w:pPr>
-            <w:bookmarkStart w:id="13" w:name="OLE_LINK91"/>
-            <w:bookmarkStart w:id="14" w:name="OLE_LINK92"/>
+            <w:bookmarkStart w:id="16" w:name="OLE_LINK91"/>
+            <w:bookmarkStart w:id="17" w:name="OLE_LINK92"/>
             <w:r>
               <w:rPr>
                 <w:rFonts w:hint="eastAsia"/>
               </w:rPr>
               <w:t>0002</w:t>
             </w:r>
-            <w:bookmarkEnd w:id="13"/>
-            <w:bookmarkEnd w:id="14"/>
+            <w:bookmarkEnd w:id="16"/>
+            <w:bookmarkEnd w:id="17"/>
             <w:r>
               <w:rPr>
                 <w:rFonts w:hint="eastAsia"/>
@@ -2575,16 +2587,16 @@
             <w:pPr>
               <w:ind w:firstLineChars="0" w:firstLine="0"/>
             </w:pPr>
-            <w:bookmarkStart w:id="15" w:name="OLE_LINK93"/>
-            <w:bookmarkStart w:id="16" w:name="OLE_LINK94"/>
+            <w:bookmarkStart w:id="18" w:name="OLE_LINK93"/>
+            <w:bookmarkStart w:id="19" w:name="OLE_LINK94"/>
             <w:r>
               <w:rPr>
                 <w:rFonts w:hint="eastAsia"/>
               </w:rPr>
               <w:t>权限不足</w:t>
             </w:r>
-            <w:bookmarkEnd w:id="15"/>
-            <w:bookmarkEnd w:id="16"/>
+            <w:bookmarkEnd w:id="18"/>
+            <w:bookmarkEnd w:id="19"/>
             <w:r>
               <w:rPr>
                 <w:rFonts w:hint="eastAsia"/>
@@ -2630,15 +2642,15 @@
             <w:pPr>
               <w:ind w:firstLineChars="0" w:firstLine="0"/>
             </w:pPr>
-            <w:bookmarkStart w:id="17" w:name="OLE_LINK95"/>
-            <w:bookmarkStart w:id="18" w:name="OLE_LINK96"/>
+            <w:bookmarkStart w:id="20" w:name="OLE_LINK95"/>
+            <w:bookmarkStart w:id="21" w:name="OLE_LINK96"/>
             <w:r>
               <w:rPr>
                 <w:rFonts w:hint="eastAsia"/>
               </w:rPr>
               <w:t>该</w:t>
             </w:r>
-            <w:bookmarkStart w:id="19" w:name="OLE_LINK101"/>
+            <w:bookmarkStart w:id="22" w:name="OLE_LINK101"/>
             <w:r>
               <w:rPr>
                 <w:rFonts w:hint="eastAsia"/>
@@ -2662,79 +2674,10 @@
                 <w:rFonts w:hint="eastAsia"/>
               </w:rPr>
               <w:t>)</w:t>
-            </w:r>
-            <w:bookmarkEnd w:id="17"/>
-            <w:bookmarkEnd w:id="18"/>
-            <w:bookmarkEnd w:id="19"/>
-          </w:p>
-        </w:tc>
-        <w:tc>
-          <w:tcPr>
-            <w:tcW w:w="2630" w:type="dxa"/>
-          </w:tcPr>
-          <w:p>
-            <w:pPr>
-              <w:ind w:firstLineChars="0" w:firstLine="0"/>
-            </w:pPr>
-          </w:p>
-        </w:tc>
-      </w:tr>
-      <w:tr>
-        <w:tc>
-          <w:tcPr>
-            <w:tcW w:w="1838" w:type="dxa"/>
-          </w:tcPr>
-          <w:p>
-            <w:pPr>
-              <w:ind w:firstLineChars="0" w:firstLine="0"/>
-              <w:jc w:val="center"/>
-            </w:pPr>
-            <w:r>
-              <w:rPr>
-                <w:kern w:val="0"/>
-              </w:rPr>
-              <w:t>000205</w:t>
-            </w:r>
-          </w:p>
-        </w:tc>
-        <w:tc>
-          <w:tcPr>
-            <w:tcW w:w="3828" w:type="dxa"/>
-          </w:tcPr>
-          <w:p>
-            <w:pPr>
-              <w:ind w:firstLineChars="0" w:firstLine="0"/>
-            </w:pPr>
-            <w:bookmarkStart w:id="20" w:name="OLE_LINK97"/>
-            <w:bookmarkStart w:id="21" w:name="OLE_LINK98"/>
-            <w:bookmarkStart w:id="22" w:name="OLE_LINK104"/>
-            <w:r>
-              <w:rPr>
-                <w:rFonts w:hint="eastAsia"/>
-              </w:rPr>
-              <w:t>该类角色的账户移除成功</w:t>
             </w:r>
             <w:bookmarkEnd w:id="20"/>
             <w:bookmarkEnd w:id="21"/>
             <w:bookmarkEnd w:id="22"/>
-            <w:r>
-              <w:rPr>
-                <w:rFonts w:hint="eastAsia"/>
-              </w:rPr>
-              <w:t>(</w:t>
-            </w:r>
-            <w:r>
-              <w:rPr>
-                <w:rFonts w:hint="eastAsia"/>
-              </w:rPr>
-              <w:t>保留角色</w:t>
-            </w:r>
-            <w:r>
-              <w:rPr>
-                <w:rFonts w:hint="eastAsia"/>
-              </w:rPr>
-              <w:t>)</w:t>
-            </w:r>
           </w:p>
         </w:tc>
         <w:tc>
@@ -2758,51 +2701,51 @@
               <w:ind w:firstLineChars="0" w:firstLine="0"/>
               <w:jc w:val="center"/>
             </w:pPr>
-            <w:bookmarkStart w:id="23" w:name="OLE_LINK99"/>
-            <w:bookmarkStart w:id="24" w:name="OLE_LINK100"/>
             <w:r>
               <w:rPr>
                 <w:kern w:val="0"/>
               </w:rPr>
-              <w:t>00020</w:t>
+              <w:t>000205</w:t>
+            </w:r>
+          </w:p>
+        </w:tc>
+        <w:tc>
+          <w:tcPr>
+            <w:tcW w:w="3828" w:type="dxa"/>
+          </w:tcPr>
+          <w:p>
+            <w:pPr>
+              <w:ind w:firstLineChars="0" w:firstLine="0"/>
+            </w:pPr>
+            <w:bookmarkStart w:id="23" w:name="OLE_LINK97"/>
+            <w:bookmarkStart w:id="24" w:name="OLE_LINK98"/>
+            <w:bookmarkStart w:id="25" w:name="OLE_LINK104"/>
+            <w:r>
+              <w:rPr>
+                <w:rFonts w:hint="eastAsia"/>
+              </w:rPr>
+              <w:t>该类角色的账户移除成功</w:t>
             </w:r>
             <w:bookmarkEnd w:id="23"/>
             <w:bookmarkEnd w:id="24"/>
-            <w:r>
-              <w:rPr>
-                <w:kern w:val="0"/>
-              </w:rPr>
-              <w:t>6</w:t>
-            </w:r>
-          </w:p>
-        </w:tc>
-        <w:tc>
-          <w:tcPr>
-            <w:tcW w:w="3828" w:type="dxa"/>
-          </w:tcPr>
-          <w:p>
-            <w:pPr>
-              <w:ind w:firstLineChars="0" w:firstLine="0"/>
-            </w:pPr>
-            <w:r>
-              <w:rPr>
-                <w:rFonts w:hint="eastAsia"/>
-              </w:rPr>
-              <w:t>该类</w:t>
-            </w:r>
-            <w:bookmarkStart w:id="25" w:name="OLE_LINK106"/>
-            <w:r>
-              <w:rPr>
-                <w:rFonts w:hint="eastAsia"/>
-              </w:rPr>
-              <w:t>角色及其账户</w:t>
-            </w:r>
             <w:bookmarkEnd w:id="25"/>
             <w:r>
               <w:rPr>
                 <w:rFonts w:hint="eastAsia"/>
               </w:rPr>
-              <w:t>移除成功</w:t>
+              <w:t>(</w:t>
+            </w:r>
+            <w:r>
+              <w:rPr>
+                <w:rFonts w:hint="eastAsia"/>
+              </w:rPr>
+              <w:t>保留角色</w:t>
+            </w:r>
+            <w:r>
+              <w:rPr>
+                <w:rFonts w:hint="eastAsia"/>
+              </w:rPr>
+              <w:t>)</w:t>
             </w:r>
           </w:p>
         </w:tc>
@@ -2826,15 +2769,22 @@
             <w:pPr>
               <w:ind w:firstLineChars="0" w:firstLine="0"/>
               <w:jc w:val="center"/>
+            </w:pPr>
+            <w:bookmarkStart w:id="26" w:name="OLE_LINK99"/>
+            <w:bookmarkStart w:id="27" w:name="OLE_LINK100"/>
+            <w:r>
               <w:rPr>
                 <w:kern w:val="0"/>
               </w:rPr>
-            </w:pPr>
+              <w:t>00020</w:t>
+            </w:r>
+            <w:bookmarkEnd w:id="26"/>
+            <w:bookmarkEnd w:id="27"/>
             <w:r>
               <w:rPr>
                 <w:kern w:val="0"/>
               </w:rPr>
-              <w:t>000207</w:t>
+              <w:t>6</w:t>
             </w:r>
           </w:p>
         </w:tc>
@@ -2849,15 +2799,22 @@
             <w:r>
               <w:rPr>
                 <w:rFonts w:hint="eastAsia"/>
-                <w:kern w:val="0"/>
-              </w:rPr>
-              <w:t>系统异常</w:t>
-            </w:r>
-            <w:r>
-              <w:rPr>
-                <w:rFonts w:hint="eastAsia"/>
-              </w:rPr>
-              <w:t>导致账户移除失败</w:t>
+              </w:rPr>
+              <w:t>该类</w:t>
+            </w:r>
+            <w:bookmarkStart w:id="28" w:name="OLE_LINK106"/>
+            <w:r>
+              <w:rPr>
+                <w:rFonts w:hint="eastAsia"/>
+              </w:rPr>
+              <w:t>角色及其账户</w:t>
+            </w:r>
+            <w:bookmarkEnd w:id="28"/>
+            <w:r>
+              <w:rPr>
+                <w:rFonts w:hint="eastAsia"/>
+              </w:rPr>
+              <w:t>移除成功</w:t>
             </w:r>
           </w:p>
         </w:tc>
@@ -2889,7 +2846,7 @@
               <w:rPr>
                 <w:kern w:val="0"/>
               </w:rPr>
-              <w:t>000208</w:t>
+              <w:t>000207</w:t>
             </w:r>
           </w:p>
         </w:tc>
@@ -2912,7 +2869,7 @@
               <w:rPr>
                 <w:rFonts w:hint="eastAsia"/>
               </w:rPr>
-              <w:t>导致账户的角色移除失败</w:t>
+              <w:t>导致账户移除失败</w:t>
             </w:r>
           </w:p>
         </w:tc>
@@ -2940,45 +2897,34 @@
                 <w:kern w:val="0"/>
               </w:rPr>
             </w:pPr>
-            <w:bookmarkStart w:id="26" w:name="OLE_LINK107"/>
-            <w:r>
-              <w:rPr>
-                <w:rFonts w:hint="eastAsia"/>
+            <w:r>
+              <w:rPr>
                 <w:kern w:val="0"/>
               </w:rPr>
-              <w:t>0002</w:t>
-            </w:r>
-            <w:bookmarkEnd w:id="26"/>
+              <w:t>000208</w:t>
+            </w:r>
+          </w:p>
+        </w:tc>
+        <w:tc>
+          <w:tcPr>
+            <w:tcW w:w="3828" w:type="dxa"/>
+          </w:tcPr>
+          <w:p>
+            <w:pPr>
+              <w:ind w:firstLineChars="0" w:firstLine="0"/>
+            </w:pPr>
             <w:r>
               <w:rPr>
                 <w:rFonts w:hint="eastAsia"/>
                 <w:kern w:val="0"/>
               </w:rPr>
-              <w:t>09</w:t>
-            </w:r>
-          </w:p>
-        </w:tc>
-        <w:tc>
-          <w:tcPr>
-            <w:tcW w:w="3828" w:type="dxa"/>
-          </w:tcPr>
-          <w:p>
-            <w:pPr>
-              <w:ind w:firstLineChars="0" w:firstLine="0"/>
-            </w:pPr>
-            <w:r>
-              <w:rPr>
-                <w:rFonts w:hint="eastAsia"/>
-                <w:kern w:val="0"/>
-              </w:rPr>
               <w:t>系统异常</w:t>
             </w:r>
             <w:r>
               <w:rPr>
                 <w:rFonts w:hint="eastAsia"/>
-                <w:kern w:val="0"/>
-              </w:rPr>
-              <w:t>导致导致该类角色移除失败</w:t>
+              </w:rPr>
+              <w:t>导致账户的角色移除失败</w:t>
             </w:r>
           </w:p>
         </w:tc>
@@ -2989,9 +2935,6 @@
           <w:p>
             <w:pPr>
               <w:ind w:firstLineChars="0" w:firstLine="0"/>
-              <w:rPr>
-                <w:kern w:val="0"/>
-              </w:rPr>
             </w:pPr>
           </w:p>
         </w:tc>
@@ -3009,6 +2952,7 @@
                 <w:kern w:val="0"/>
               </w:rPr>
             </w:pPr>
+            <w:bookmarkStart w:id="29" w:name="OLE_LINK107"/>
             <w:r>
               <w:rPr>
                 <w:rFonts w:hint="eastAsia"/>
@@ -3016,11 +2960,13 @@
               </w:rPr>
               <w:t>0002</w:t>
             </w:r>
-            <w:r>
-              <w:rPr>
+            <w:bookmarkEnd w:id="29"/>
+            <w:r>
+              <w:rPr>
+                <w:rFonts w:hint="eastAsia"/>
                 <w:kern w:val="0"/>
               </w:rPr>
-              <w:t>10</w:t>
+              <w:t>09</w:t>
             </w:r>
           </w:p>
         </w:tc>
@@ -3032,7 +2978,6 @@
             <w:pPr>
               <w:ind w:firstLineChars="0" w:firstLine="0"/>
             </w:pPr>
-            <w:bookmarkStart w:id="27" w:name="OLE_LINK105"/>
             <w:r>
               <w:rPr>
                 <w:rFonts w:hint="eastAsia"/>
@@ -3045,20 +2990,7 @@
                 <w:rFonts w:hint="eastAsia"/>
                 <w:kern w:val="0"/>
               </w:rPr>
-              <w:t>导致</w:t>
-            </w:r>
-            <w:r>
-              <w:rPr>
-                <w:rFonts w:hint="eastAsia"/>
-              </w:rPr>
-              <w:t>该类角色的账户移除</w:t>
-            </w:r>
-            <w:bookmarkEnd w:id="27"/>
-            <w:r>
-              <w:rPr>
-                <w:rFonts w:hint="eastAsia"/>
-              </w:rPr>
-              <w:t>失败</w:t>
+              <w:t>导致导致该类角色移除失败</w:t>
             </w:r>
           </w:p>
         </w:tc>
@@ -3100,6 +3032,86 @@
               <w:rPr>
                 <w:kern w:val="0"/>
               </w:rPr>
+              <w:t>10</w:t>
+            </w:r>
+          </w:p>
+        </w:tc>
+        <w:tc>
+          <w:tcPr>
+            <w:tcW w:w="3828" w:type="dxa"/>
+          </w:tcPr>
+          <w:p>
+            <w:pPr>
+              <w:ind w:firstLineChars="0" w:firstLine="0"/>
+            </w:pPr>
+            <w:bookmarkStart w:id="30" w:name="OLE_LINK105"/>
+            <w:r>
+              <w:rPr>
+                <w:rFonts w:hint="eastAsia"/>
+                <w:kern w:val="0"/>
+              </w:rPr>
+              <w:t>系统异常</w:t>
+            </w:r>
+            <w:r>
+              <w:rPr>
+                <w:rFonts w:hint="eastAsia"/>
+                <w:kern w:val="0"/>
+              </w:rPr>
+              <w:t>导致</w:t>
+            </w:r>
+            <w:r>
+              <w:rPr>
+                <w:rFonts w:hint="eastAsia"/>
+              </w:rPr>
+              <w:t>该类角色的账户移除</w:t>
+            </w:r>
+            <w:bookmarkEnd w:id="30"/>
+            <w:r>
+              <w:rPr>
+                <w:rFonts w:hint="eastAsia"/>
+              </w:rPr>
+              <w:t>失败</w:t>
+            </w:r>
+          </w:p>
+        </w:tc>
+        <w:tc>
+          <w:tcPr>
+            <w:tcW w:w="2630" w:type="dxa"/>
+          </w:tcPr>
+          <w:p>
+            <w:pPr>
+              <w:ind w:firstLineChars="0" w:firstLine="0"/>
+              <w:rPr>
+                <w:kern w:val="0"/>
+              </w:rPr>
+            </w:pPr>
+          </w:p>
+        </w:tc>
+      </w:tr>
+      <w:tr>
+        <w:tc>
+          <w:tcPr>
+            <w:tcW w:w="1838" w:type="dxa"/>
+          </w:tcPr>
+          <w:p>
+            <w:pPr>
+              <w:ind w:firstLineChars="0" w:firstLine="0"/>
+              <w:jc w:val="center"/>
+              <w:rPr>
+                <w:kern w:val="0"/>
+              </w:rPr>
+            </w:pPr>
+            <w:r>
+              <w:rPr>
+                <w:rFonts w:hint="eastAsia"/>
+                <w:kern w:val="0"/>
+              </w:rPr>
+              <w:t>0002</w:t>
+            </w:r>
+            <w:r>
+              <w:rPr>
+                <w:kern w:val="0"/>
+              </w:rPr>
               <w:t>11</w:t>
             </w:r>
           </w:p>
@@ -3154,7 +3166,7 @@
         <w:pStyle w:val="3"/>
         <w:ind w:firstLineChars="62" w:firstLine="199"/>
       </w:pPr>
-      <w:bookmarkStart w:id="28" w:name="_Toc479763121"/>
+      <w:bookmarkStart w:id="31" w:name="_Toc479763121"/>
       <w:r>
         <w:rPr>
           <w:rFonts w:hint="eastAsia"/>
@@ -3176,7 +3188,7 @@
         </w:rPr>
         <w:t>修改账户信息</w:t>
       </w:r>
-      <w:bookmarkEnd w:id="28"/>
+      <w:bookmarkEnd w:id="31"/>
     </w:p>
     <w:p>
       <w:pPr>
@@ -3193,7 +3205,7 @@
       <w:pPr>
         <w:ind w:firstLineChars="0"/>
       </w:pPr>
-      <w:bookmarkStart w:id="29" w:name="OLE_LINK81"/>
+      <w:bookmarkStart w:id="32" w:name="OLE_LINK81"/>
       <w:r>
         <w:rPr>
           <w:b/>
@@ -3206,7 +3218,7 @@
         </w:rPr>
         <w:t>：</w:t>
       </w:r>
-      <w:bookmarkEnd w:id="29"/>
+      <w:bookmarkEnd w:id="32"/>
     </w:p>
     <w:p>
       <w:pPr>
@@ -3348,8 +3360,8 @@
         </w:numPr>
         <w:ind w:firstLineChars="0"/>
       </w:pPr>
-      <w:bookmarkStart w:id="30" w:name="OLE_LINK110"/>
-      <w:bookmarkStart w:id="31" w:name="OLE_LINK111"/>
+      <w:bookmarkStart w:id="33" w:name="OLE_LINK110"/>
+      <w:bookmarkStart w:id="34" w:name="OLE_LINK111"/>
       <w:r>
         <w:rPr>
           <w:rFonts w:hint="eastAsia"/>
@@ -3362,8 +3374,8 @@
         </w:rPr>
         <w:t>ID</w:t>
       </w:r>
-      <w:bookmarkEnd w:id="30"/>
-      <w:bookmarkEnd w:id="31"/>
+      <w:bookmarkEnd w:id="33"/>
+      <w:bookmarkEnd w:id="34"/>
       <w:r>
         <w:rPr>
           <w:rFonts w:hint="eastAsia"/>
@@ -3516,14 +3528,14 @@
         <w:tblLook w:val="04A0" w:firstRow="1" w:lastRow="0" w:firstColumn="1" w:lastColumn="0" w:noHBand="0" w:noVBand="1"/>
       </w:tblPr>
       <w:tblGrid>
-        <w:gridCol w:w="2876"/>
-        <w:gridCol w:w="2790"/>
+        <w:gridCol w:w="2405"/>
+        <w:gridCol w:w="3261"/>
         <w:gridCol w:w="2630"/>
       </w:tblGrid>
       <w:tr>
         <w:tc>
           <w:tcPr>
-            <w:tcW w:w="2876" w:type="dxa"/>
+            <w:tcW w:w="2405" w:type="dxa"/>
           </w:tcPr>
           <w:p>
             <w:pPr>
@@ -3544,7 +3556,7 @@
         </w:tc>
         <w:tc>
           <w:tcPr>
-            <w:tcW w:w="2790" w:type="dxa"/>
+            <w:tcW w:w="3261" w:type="dxa"/>
           </w:tcPr>
           <w:p>
             <w:pPr>
@@ -3602,7 +3614,7 @@
       <w:tr>
         <w:tc>
           <w:tcPr>
-            <w:tcW w:w="2876" w:type="dxa"/>
+            <w:tcW w:w="2405" w:type="dxa"/>
           </w:tcPr>
           <w:p>
             <w:pPr>
@@ -3619,7 +3631,7 @@
         </w:tc>
         <w:tc>
           <w:tcPr>
-            <w:tcW w:w="2790" w:type="dxa"/>
+            <w:tcW w:w="3261" w:type="dxa"/>
           </w:tcPr>
           <w:p>
             <w:pPr>
@@ -3647,23 +3659,23 @@
       <w:tr>
         <w:tc>
           <w:tcPr>
-            <w:tcW w:w="2876" w:type="dxa"/>
+            <w:tcW w:w="2405" w:type="dxa"/>
           </w:tcPr>
           <w:p>
             <w:pPr>
               <w:ind w:firstLineChars="0" w:firstLine="0"/>
               <w:jc w:val="center"/>
             </w:pPr>
-            <w:bookmarkStart w:id="32" w:name="OLE_LINK108"/>
-            <w:bookmarkStart w:id="33" w:name="OLE_LINK109"/>
+            <w:bookmarkStart w:id="35" w:name="OLE_LINK108"/>
+            <w:bookmarkStart w:id="36" w:name="OLE_LINK109"/>
             <w:r>
               <w:rPr>
                 <w:rFonts w:hint="eastAsia"/>
               </w:rPr>
               <w:t>0003</w:t>
             </w:r>
-            <w:bookmarkEnd w:id="32"/>
-            <w:bookmarkEnd w:id="33"/>
+            <w:bookmarkEnd w:id="35"/>
+            <w:bookmarkEnd w:id="36"/>
             <w:r>
               <w:rPr>
                 <w:rFonts w:hint="eastAsia"/>
@@ -3674,7 +3686,7 @@
         </w:tc>
         <w:tc>
           <w:tcPr>
-            <w:tcW w:w="2790" w:type="dxa"/>
+            <w:tcW w:w="3261" w:type="dxa"/>
           </w:tcPr>
           <w:p>
             <w:pPr>
@@ -3702,15 +3714,15 @@
       <w:tr>
         <w:tc>
           <w:tcPr>
-            <w:tcW w:w="2876" w:type="dxa"/>
+            <w:tcW w:w="2405" w:type="dxa"/>
           </w:tcPr>
           <w:p>
             <w:pPr>
               <w:ind w:firstLineChars="0" w:firstLine="0"/>
               <w:jc w:val="center"/>
             </w:pPr>
-            <w:bookmarkStart w:id="34" w:name="OLE_LINK112"/>
-            <w:bookmarkStart w:id="35" w:name="OLE_LINK113"/>
+            <w:bookmarkStart w:id="37" w:name="OLE_LINK112"/>
+            <w:bookmarkStart w:id="38" w:name="OLE_LINK113"/>
             <w:r>
               <w:rPr>
                 <w:rFonts w:hint="eastAsia"/>
@@ -3720,8 +3732,8 @@
             <w:r>
               <w:t>0</w:t>
             </w:r>
-            <w:bookmarkEnd w:id="34"/>
-            <w:bookmarkEnd w:id="35"/>
+            <w:bookmarkEnd w:id="37"/>
+            <w:bookmarkEnd w:id="38"/>
             <w:r>
               <w:t>2</w:t>
             </w:r>
@@ -3729,7 +3741,7 @@
         </w:tc>
         <w:tc>
           <w:tcPr>
-            <w:tcW w:w="2790" w:type="dxa"/>
+            <w:tcW w:w="3261" w:type="dxa"/>
           </w:tcPr>
           <w:p>
             <w:pPr>
@@ -3757,7 +3769,7 @@
       <w:tr>
         <w:tc>
           <w:tcPr>
-            <w:tcW w:w="2876" w:type="dxa"/>
+            <w:tcW w:w="2405" w:type="dxa"/>
           </w:tcPr>
           <w:p>
             <w:pPr>
@@ -3777,7 +3789,7 @@
         </w:tc>
         <w:tc>
           <w:tcPr>
-            <w:tcW w:w="2790" w:type="dxa"/>
+            <w:tcW w:w="3261" w:type="dxa"/>
           </w:tcPr>
           <w:p>
             <w:pPr>
@@ -3789,14 +3801,14 @@
               </w:rPr>
               <w:t>账户</w:t>
             </w:r>
-            <w:bookmarkStart w:id="36" w:name="OLE_LINK114"/>
+            <w:bookmarkStart w:id="39" w:name="OLE_LINK114"/>
             <w:r>
               <w:rPr>
                 <w:rFonts w:hint="eastAsia"/>
               </w:rPr>
               <w:t>角色修改</w:t>
             </w:r>
-            <w:bookmarkEnd w:id="36"/>
+            <w:bookmarkEnd w:id="39"/>
             <w:r>
               <w:rPr>
                 <w:rFonts w:hint="eastAsia"/>
@@ -3819,7 +3831,7 @@
       <w:tr>
         <w:tc>
           <w:tcPr>
-            <w:tcW w:w="2876" w:type="dxa"/>
+            <w:tcW w:w="2405" w:type="dxa"/>
           </w:tcPr>
           <w:p>
             <w:pPr>
@@ -3839,7 +3851,7 @@
         </w:tc>
         <w:tc>
           <w:tcPr>
-            <w:tcW w:w="2790" w:type="dxa"/>
+            <w:tcW w:w="3261" w:type="dxa"/>
           </w:tcPr>
           <w:p>
             <w:pPr>
@@ -3867,7 +3879,7 @@
       <w:tr>
         <w:tc>
           <w:tcPr>
-            <w:tcW w:w="2876" w:type="dxa"/>
+            <w:tcW w:w="2405" w:type="dxa"/>
           </w:tcPr>
           <w:p>
             <w:pPr>
@@ -3887,7 +3899,7 @@
         </w:tc>
         <w:tc>
           <w:tcPr>
-            <w:tcW w:w="2790" w:type="dxa"/>
+            <w:tcW w:w="3261" w:type="dxa"/>
           </w:tcPr>
           <w:p>
             <w:pPr>
@@ -3899,16 +3911,16 @@
               </w:rPr>
               <w:t>密码修改</w:t>
             </w:r>
-            <w:bookmarkStart w:id="37" w:name="OLE_LINK115"/>
-            <w:bookmarkStart w:id="38" w:name="OLE_LINK116"/>
+            <w:bookmarkStart w:id="40" w:name="OLE_LINK115"/>
+            <w:bookmarkStart w:id="41" w:name="OLE_LINK116"/>
             <w:r>
               <w:rPr>
                 <w:rFonts w:hint="eastAsia"/>
               </w:rPr>
               <w:t>异常导致修改失败</w:t>
             </w:r>
-            <w:bookmarkEnd w:id="37"/>
-            <w:bookmarkEnd w:id="38"/>
+            <w:bookmarkEnd w:id="40"/>
+            <w:bookmarkEnd w:id="41"/>
           </w:p>
         </w:tc>
         <w:tc>
@@ -3925,7 +3937,7 @@
       <w:tr>
         <w:tc>
           <w:tcPr>
-            <w:tcW w:w="2876" w:type="dxa"/>
+            <w:tcW w:w="2405" w:type="dxa"/>
           </w:tcPr>
           <w:p>
             <w:pPr>
@@ -3945,7 +3957,7 @@
         </w:tc>
         <w:tc>
           <w:tcPr>
-            <w:tcW w:w="2790" w:type="dxa"/>
+            <w:tcW w:w="3261" w:type="dxa"/>
           </w:tcPr>
           <w:p>
             <w:pPr>
@@ -3973,7 +3985,7 @@
       <w:tr>
         <w:tc>
           <w:tcPr>
-            <w:tcW w:w="2876" w:type="dxa"/>
+            <w:tcW w:w="2405" w:type="dxa"/>
           </w:tcPr>
           <w:p>
             <w:pPr>
@@ -3993,7 +4005,7 @@
         </w:tc>
         <w:tc>
           <w:tcPr>
-            <w:tcW w:w="2790" w:type="dxa"/>
+            <w:tcW w:w="3261" w:type="dxa"/>
           </w:tcPr>
           <w:p>
             <w:pPr>
@@ -4021,7 +4033,7 @@
       <w:tr>
         <w:tc>
           <w:tcPr>
-            <w:tcW w:w="2876" w:type="dxa"/>
+            <w:tcW w:w="2405" w:type="dxa"/>
           </w:tcPr>
           <w:p>
             <w:pPr>
@@ -4038,7 +4050,7 @@
         </w:tc>
         <w:tc>
           <w:tcPr>
-            <w:tcW w:w="2790" w:type="dxa"/>
+            <w:tcW w:w="3261" w:type="dxa"/>
           </w:tcPr>
           <w:p>
             <w:pPr>
@@ -4070,7 +4082,7 @@
         <w:pStyle w:val="3"/>
         <w:ind w:firstLineChars="62" w:firstLine="199"/>
       </w:pPr>
-      <w:bookmarkStart w:id="39" w:name="_Toc479763122"/>
+      <w:bookmarkStart w:id="42" w:name="_Toc479763122"/>
       <w:r>
         <w:rPr>
           <w:rFonts w:hint="eastAsia"/>
@@ -4092,7 +4104,7 @@
         </w:rPr>
         <w:t>查询账户信息</w:t>
       </w:r>
-      <w:bookmarkEnd w:id="39"/>
+      <w:bookmarkEnd w:id="42"/>
     </w:p>
     <w:p>
       <w:pPr>
@@ -4428,7 +4440,7 @@
         <w:pStyle w:val="3"/>
         <w:ind w:firstLineChars="62" w:firstLine="199"/>
       </w:pPr>
-      <w:bookmarkStart w:id="40" w:name="_Toc479763123"/>
+      <w:bookmarkStart w:id="43" w:name="_Toc479763123"/>
       <w:r>
         <w:rPr>
           <w:rFonts w:hint="eastAsia"/>
@@ -4450,7 +4462,7 @@
         </w:rPr>
         <w:t>登录验证</w:t>
       </w:r>
-      <w:bookmarkEnd w:id="40"/>
+      <w:bookmarkEnd w:id="43"/>
     </w:p>
     <w:p>
       <w:pPr>
@@ -4726,8 +4738,8 @@
                 <w:b/>
               </w:rPr>
             </w:pPr>
-            <w:bookmarkStart w:id="41" w:name="OLE_LINK117"/>
-            <w:bookmarkStart w:id="42" w:name="OLE_LINK118"/>
+            <w:bookmarkStart w:id="44" w:name="OLE_LINK117"/>
+            <w:bookmarkStart w:id="45" w:name="OLE_LINK118"/>
             <w:r>
               <w:rPr>
                 <w:rFonts w:hint="eastAsia"/>
@@ -4749,8 +4761,8 @@
               </w:rPr>
               <w:t>格式</w:t>
             </w:r>
-            <w:bookmarkEnd w:id="41"/>
-            <w:bookmarkEnd w:id="42"/>
+            <w:bookmarkEnd w:id="44"/>
+            <w:bookmarkEnd w:id="45"/>
           </w:p>
         </w:tc>
       </w:tr>
@@ -4764,14 +4776,14 @@
               <w:ind w:firstLineChars="0" w:firstLine="0"/>
               <w:jc w:val="center"/>
             </w:pPr>
-            <w:bookmarkStart w:id="43" w:name="OLE_LINK119"/>
+            <w:bookmarkStart w:id="46" w:name="OLE_LINK119"/>
             <w:r>
               <w:rPr>
                 <w:rFonts w:hint="eastAsia"/>
               </w:rPr>
               <w:t>00050</w:t>
             </w:r>
-            <w:bookmarkEnd w:id="43"/>
+            <w:bookmarkEnd w:id="46"/>
             <w:r>
               <w:rPr>
                 <w:rFonts w:hint="eastAsia"/>
@@ -4836,16 +4848,16 @@
             <w:pPr>
               <w:ind w:firstLineChars="0" w:firstLine="0"/>
             </w:pPr>
-            <w:bookmarkStart w:id="44" w:name="OLE_LINK120"/>
-            <w:bookmarkStart w:id="45" w:name="OLE_LINK121"/>
+            <w:bookmarkStart w:id="47" w:name="OLE_LINK120"/>
+            <w:bookmarkStart w:id="48" w:name="OLE_LINK121"/>
             <w:r>
               <w:rPr>
                 <w:rFonts w:hint="eastAsia"/>
               </w:rPr>
               <w:t>账户验证失败：</w:t>
             </w:r>
-            <w:bookmarkEnd w:id="44"/>
-            <w:bookmarkEnd w:id="45"/>
+            <w:bookmarkEnd w:id="47"/>
+            <w:bookmarkEnd w:id="48"/>
             <w:r>
               <w:rPr>
                 <w:rFonts w:hint="eastAsia"/>
@@ -4948,7 +4960,7 @@
             <w:pPr>
               <w:ind w:firstLineChars="0" w:firstLine="0"/>
             </w:pPr>
-            <w:bookmarkStart w:id="46" w:name="OLE_LINK122"/>
+            <w:bookmarkStart w:id="49" w:name="OLE_LINK122"/>
             <w:r>
               <w:rPr>
                 <w:rFonts w:hint="eastAsia"/>
@@ -4961,7 +4973,7 @@
               </w:rPr>
               <w:t>异常</w:t>
             </w:r>
-            <w:bookmarkEnd w:id="46"/>
+            <w:bookmarkEnd w:id="49"/>
             <w:r>
               <w:rPr>
                 <w:rFonts w:hint="eastAsia"/>
@@ -5674,7 +5686,7 @@
         <w:pStyle w:val="2"/>
         <w:ind w:firstLineChars="62" w:firstLine="199"/>
       </w:pPr>
-      <w:bookmarkStart w:id="47" w:name="_Toc479763124"/>
+      <w:bookmarkStart w:id="50" w:name="_Toc479763124"/>
       <w:r>
         <w:rPr>
           <w:rFonts w:hint="eastAsia"/>
@@ -5687,7 +5699,7 @@
         </w:rPr>
         <w:t>数据库设计</w:t>
       </w:r>
-      <w:bookmarkEnd w:id="47"/>
+      <w:bookmarkEnd w:id="50"/>
     </w:p>
     <w:p>
       <w:pPr>
@@ -5717,15 +5729,15 @@
         </w:rPr>
         <w:t>系统采用的是</w:t>
       </w:r>
-      <w:bookmarkStart w:id="48" w:name="OLE_LINK1"/>
-      <w:bookmarkStart w:id="49" w:name="OLE_LINK2"/>
-      <w:bookmarkStart w:id="50" w:name="OLE_LINK3"/>
+      <w:bookmarkStart w:id="51" w:name="OLE_LINK1"/>
+      <w:bookmarkStart w:id="52" w:name="OLE_LINK2"/>
+      <w:bookmarkStart w:id="53" w:name="OLE_LINK3"/>
       <w:r>
         <w:t>RBAC</w:t>
       </w:r>
-      <w:bookmarkEnd w:id="48"/>
-      <w:bookmarkEnd w:id="49"/>
-      <w:bookmarkEnd w:id="50"/>
+      <w:bookmarkEnd w:id="51"/>
+      <w:bookmarkEnd w:id="52"/>
+      <w:bookmarkEnd w:id="53"/>
       <w:r>
         <w:rPr>
           <w:rFonts w:hint="eastAsia"/>
@@ -5739,21 +5751,12 @@
         <w:rPr>
           <w:rFonts w:hint="eastAsia"/>
         </w:rPr>
-        <w:t>，基于角色的访问控制）</w:t>
-      </w:r>
-      <w:r>
-        <w:rPr>
-          <w:rFonts w:hint="eastAsia"/>
-        </w:rPr>
-        <w:t>权限管理，每个人可以有多个角色，每个角色又以有多种权限，反过来同一个权限可以对应多个角色，同一个角色可以对应多个人，因此这三者是多对多的关系，因此需要采用中间表进行设计。</w:t>
+        <w:t>，基于角色的访问控制）权限管理，每个人可以有多个角色，每个角色又以有多种权限，反过来同一个权限可以对应多个角色，同一个角色可以对应多个人，因此这三者是多对多的关系，因此需要采用中间表进行设计。</w:t>
       </w:r>
     </w:p>
     <w:p>
       <w:pPr>
         <w:ind w:firstLine="420"/>
-        <w:rPr>
-          <w:rFonts w:hint="eastAsia"/>
-        </w:rPr>
       </w:pPr>
       <w:r>
         <w:rPr>
@@ -5767,7 +5770,7 @@
         <w:pStyle w:val="3"/>
         <w:ind w:firstLineChars="62" w:firstLine="199"/>
       </w:pPr>
-      <w:bookmarkStart w:id="51" w:name="_Toc479763125"/>
+      <w:bookmarkStart w:id="54" w:name="_Toc479763125"/>
       <w:r>
         <w:rPr>
           <w:rFonts w:hint="eastAsia"/>
@@ -5790,15 +5793,12 @@
         </w:rPr>
         <w:t>数据库架构图</w:t>
       </w:r>
-      <w:bookmarkEnd w:id="51"/>
+      <w:bookmarkEnd w:id="54"/>
     </w:p>
     <w:p>
       <w:pPr>
         <w:pStyle w:val="4"/>
         <w:ind w:firstLine="562"/>
-        <w:rPr>
-          <w:rFonts w:hint="eastAsia"/>
-        </w:rPr>
       </w:pPr>
       <w:r>
         <w:rPr>
@@ -5862,9 +5862,6 @@
       <w:pPr>
         <w:pStyle w:val="4"/>
         <w:ind w:firstLine="562"/>
-        <w:rPr>
-          <w:rFonts w:hint="eastAsia"/>
-        </w:rPr>
       </w:pPr>
       <w:r>
         <w:rPr>
@@ -5946,9 +5943,6 @@
     <w:p>
       <w:pPr>
         <w:ind w:firstLine="420"/>
-        <w:rPr>
-          <w:rFonts w:hint="eastAsia"/>
-        </w:rPr>
       </w:pPr>
       <w:r>
         <w:rPr>
@@ -5990,15 +5984,13 @@
           </wp:inline>
         </w:drawing>
       </w:r>
-      <w:bookmarkStart w:id="52" w:name="_GoBack"/>
-      <w:bookmarkEnd w:id="52"/>
     </w:p>
     <w:p>
       <w:pPr>
         <w:pStyle w:val="3"/>
         <w:ind w:firstLineChars="62" w:firstLine="199"/>
       </w:pPr>
-      <w:bookmarkStart w:id="53" w:name="_Toc479763126"/>
+      <w:bookmarkStart w:id="55" w:name="_Toc479763126"/>
       <w:r>
         <w:rPr>
           <w:rFonts w:hint="eastAsia"/>
@@ -6020,7 +6012,7 @@
         </w:rPr>
         <w:t>数据库详细说明</w:t>
       </w:r>
-      <w:bookmarkEnd w:id="53"/>
+      <w:bookmarkEnd w:id="55"/>
     </w:p>
     <w:p>
       <w:pPr>
@@ -6253,7 +6245,7 @@
         <w:pStyle w:val="1"/>
         <w:ind w:firstLineChars="45" w:firstLine="199"/>
       </w:pPr>
-      <w:bookmarkStart w:id="54" w:name="_Toc479763127"/>
+      <w:bookmarkStart w:id="56" w:name="_Toc479763127"/>
       <w:r>
         <w:t>附录</w:t>
       </w:r>
@@ -6263,7 +6255,7 @@
       <w:r>
         <w:t>状态码</w:t>
       </w:r>
-      <w:bookmarkEnd w:id="54"/>
+      <w:bookmarkEnd w:id="56"/>
     </w:p>
     <w:p>
       <w:pPr>
@@ -6372,12 +6364,12 @@
         <w:pStyle w:val="2"/>
         <w:ind w:firstLine="643"/>
       </w:pPr>
-      <w:bookmarkStart w:id="55" w:name="_Toc479763128"/>
+      <w:bookmarkStart w:id="57" w:name="_Toc479763128"/>
       <w:r>
         <w:lastRenderedPageBreak/>
         <w:t>模块标识码</w:t>
       </w:r>
-      <w:bookmarkEnd w:id="55"/>
+      <w:bookmarkEnd w:id="57"/>
     </w:p>
     <w:tbl>
       <w:tblPr>
@@ -6473,11 +6465,11 @@
         <w:pStyle w:val="2"/>
         <w:ind w:firstLine="643"/>
       </w:pPr>
-      <w:bookmarkStart w:id="56" w:name="_Toc479763129"/>
+      <w:bookmarkStart w:id="58" w:name="_Toc479763129"/>
       <w:r>
         <w:t>功能标识码</w:t>
       </w:r>
-      <w:bookmarkEnd w:id="56"/>
+      <w:bookmarkEnd w:id="58"/>
     </w:p>
     <w:tbl>
       <w:tblPr>
@@ -6987,7 +6979,7 @@
             <w:noProof/>
             <w:lang w:val="zh-CN"/>
           </w:rPr>
-          <w:t>8</w:t>
+          <w:t>1</w:t>
         </w:r>
         <w:r>
           <w:fldChar w:fldCharType="end"/>
@@ -9190,7 +9182,7 @@
 </file>
 
 <file path=customXml/itemProps1.xml><?xml version="1.0" encoding="utf-8"?>
-<ds:datastoreItem xmlns:ds="http://schemas.openxmlformats.org/officeDocument/2006/customXml" ds:itemID="{D577C228-B476-4772-9751-0092AB0DD164}">
+<ds:datastoreItem xmlns:ds="http://schemas.openxmlformats.org/officeDocument/2006/customXml" ds:itemID="{5CE04034-CC1F-4EA8-A498-6A06603CDEE5}">
   <ds:schemaRefs>
     <ds:schemaRef ds:uri="http://schemas.openxmlformats.org/officeDocument/2006/bibliography"/>
   </ds:schemaRefs>

--- a/开发文档/设计说明书-后台开发.docx
+++ b/开发文档/设计说明书-后台开发.docx
@@ -1148,7 +1148,6 @@
       </w:r>
       <w:bookmarkStart w:id="3" w:name="OLE_LINK123"/>
       <w:bookmarkStart w:id="4" w:name="OLE_LINK124"/>
-      <w:bookmarkStart w:id="5" w:name="_GoBack"/>
       <w:r>
         <w:t>RBAC</w:t>
       </w:r>
@@ -1169,7 +1168,6 @@
       </w:r>
       <w:bookmarkEnd w:id="3"/>
       <w:bookmarkEnd w:id="4"/>
-      <w:bookmarkEnd w:id="5"/>
       <w:r>
         <w:rPr>
           <w:rFonts w:hint="eastAsia"/>
@@ -1206,7 +1204,7 @@
         <w:pStyle w:val="3"/>
         <w:ind w:firstLineChars="62" w:firstLine="199"/>
       </w:pPr>
-      <w:bookmarkStart w:id="6" w:name="_Toc479763119"/>
+      <w:bookmarkStart w:id="5" w:name="_Toc479763119"/>
       <w:r>
         <w:rPr>
           <w:rFonts w:hint="eastAsia"/>
@@ -1225,7 +1223,7 @@
         </w:rPr>
         <w:t>账户</w:t>
       </w:r>
-      <w:bookmarkEnd w:id="6"/>
+      <w:bookmarkEnd w:id="5"/>
     </w:p>
     <w:p>
       <w:pPr>
@@ -1584,16 +1582,16 @@
         </w:rPr>
         <w:t>{"code":"0","message":"success","data":{}}</w:t>
       </w:r>
-      <w:bookmarkStart w:id="7" w:name="OLE_LINK73"/>
-      <w:bookmarkStart w:id="8" w:name="OLE_LINK74"/>
+      <w:bookmarkStart w:id="6" w:name="OLE_LINK73"/>
+      <w:bookmarkStart w:id="7" w:name="OLE_LINK74"/>
       <w:r>
         <w:rPr>
           <w:rFonts w:hint="eastAsia"/>
         </w:rPr>
         <w:t xml:space="preserve">   </w:t>
       </w:r>
+      <w:bookmarkEnd w:id="6"/>
       <w:bookmarkEnd w:id="7"/>
-      <w:bookmarkEnd w:id="8"/>
       <w:r>
         <w:rPr>
           <w:rFonts w:hint="eastAsia"/>
@@ -1781,16 +1779,16 @@
               <w:ind w:firstLineChars="0" w:firstLine="0"/>
               <w:jc w:val="center"/>
             </w:pPr>
-            <w:bookmarkStart w:id="9" w:name="OLE_LINK87"/>
-            <w:bookmarkStart w:id="10" w:name="OLE_LINK88"/>
+            <w:bookmarkStart w:id="8" w:name="OLE_LINK87"/>
+            <w:bookmarkStart w:id="9" w:name="OLE_LINK88"/>
             <w:r>
               <w:rPr>
                 <w:rFonts w:hint="eastAsia"/>
               </w:rPr>
               <w:t>0001</w:t>
             </w:r>
+            <w:bookmarkEnd w:id="8"/>
             <w:bookmarkEnd w:id="9"/>
-            <w:bookmarkEnd w:id="10"/>
             <w:r>
               <w:t>00</w:t>
             </w:r>
@@ -1862,16 +1860,16 @@
               </w:rPr>
               <w:t>账户已存在</w:t>
             </w:r>
-            <w:bookmarkStart w:id="11" w:name="OLE_LINK89"/>
-            <w:bookmarkStart w:id="12" w:name="OLE_LINK90"/>
+            <w:bookmarkStart w:id="10" w:name="OLE_LINK89"/>
+            <w:bookmarkStart w:id="11" w:name="OLE_LINK90"/>
             <w:r>
               <w:rPr>
                 <w:rFonts w:hint="eastAsia"/>
               </w:rPr>
               <w:t>，注册失败</w:t>
             </w:r>
+            <w:bookmarkEnd w:id="10"/>
             <w:bookmarkEnd w:id="11"/>
-            <w:bookmarkEnd w:id="12"/>
           </w:p>
         </w:tc>
         <w:tc>
@@ -2011,8 +2009,8 @@
               <w:ind w:firstLineChars="0" w:firstLine="0"/>
               <w:jc w:val="left"/>
             </w:pPr>
-            <w:bookmarkStart w:id="13" w:name="OLE_LINK102"/>
-            <w:bookmarkStart w:id="14" w:name="OLE_LINK103"/>
+            <w:bookmarkStart w:id="12" w:name="OLE_LINK102"/>
+            <w:bookmarkStart w:id="13" w:name="OLE_LINK103"/>
             <w:r>
               <w:rPr>
                 <w:rFonts w:hint="eastAsia"/>
@@ -2026,8 +2024,8 @@
               </w:rPr>
               <w:t>导致</w:t>
             </w:r>
+            <w:bookmarkEnd w:id="12"/>
             <w:bookmarkEnd w:id="13"/>
-            <w:bookmarkEnd w:id="14"/>
             <w:r>
               <w:rPr>
                 <w:rFonts w:hint="eastAsia"/>
@@ -2054,7 +2052,7 @@
         <w:pStyle w:val="3"/>
         <w:ind w:firstLineChars="62" w:firstLine="199"/>
       </w:pPr>
-      <w:bookmarkStart w:id="15" w:name="_Toc479763120"/>
+      <w:bookmarkStart w:id="14" w:name="_Toc479763120"/>
       <w:r>
         <w:rPr>
           <w:rFonts w:hint="eastAsia"/>
@@ -2082,7 +2080,7 @@
         </w:rPr>
         <w:t>账户</w:t>
       </w:r>
-      <w:bookmarkEnd w:id="15"/>
+      <w:bookmarkEnd w:id="14"/>
     </w:p>
     <w:p>
       <w:pPr>
@@ -2423,16 +2421,16 @@
               <w:ind w:firstLineChars="0" w:firstLine="0"/>
               <w:jc w:val="center"/>
             </w:pPr>
-            <w:bookmarkStart w:id="16" w:name="OLE_LINK91"/>
-            <w:bookmarkStart w:id="17" w:name="OLE_LINK92"/>
+            <w:bookmarkStart w:id="15" w:name="OLE_LINK91"/>
+            <w:bookmarkStart w:id="16" w:name="OLE_LINK92"/>
             <w:r>
               <w:rPr>
                 <w:rFonts w:hint="eastAsia"/>
               </w:rPr>
               <w:t>0002</w:t>
             </w:r>
+            <w:bookmarkEnd w:id="15"/>
             <w:bookmarkEnd w:id="16"/>
-            <w:bookmarkEnd w:id="17"/>
             <w:r>
               <w:rPr>
                 <w:rFonts w:hint="eastAsia"/>
@@ -2587,16 +2585,16 @@
             <w:pPr>
               <w:ind w:firstLineChars="0" w:firstLine="0"/>
             </w:pPr>
-            <w:bookmarkStart w:id="18" w:name="OLE_LINK93"/>
-            <w:bookmarkStart w:id="19" w:name="OLE_LINK94"/>
+            <w:bookmarkStart w:id="17" w:name="OLE_LINK93"/>
+            <w:bookmarkStart w:id="18" w:name="OLE_LINK94"/>
             <w:r>
               <w:rPr>
                 <w:rFonts w:hint="eastAsia"/>
               </w:rPr>
               <w:t>权限不足</w:t>
             </w:r>
+            <w:bookmarkEnd w:id="17"/>
             <w:bookmarkEnd w:id="18"/>
-            <w:bookmarkEnd w:id="19"/>
             <w:r>
               <w:rPr>
                 <w:rFonts w:hint="eastAsia"/>
@@ -2642,15 +2640,15 @@
             <w:pPr>
               <w:ind w:firstLineChars="0" w:firstLine="0"/>
             </w:pPr>
-            <w:bookmarkStart w:id="20" w:name="OLE_LINK95"/>
-            <w:bookmarkStart w:id="21" w:name="OLE_LINK96"/>
+            <w:bookmarkStart w:id="19" w:name="OLE_LINK95"/>
+            <w:bookmarkStart w:id="20" w:name="OLE_LINK96"/>
             <w:r>
               <w:rPr>
                 <w:rFonts w:hint="eastAsia"/>
               </w:rPr>
               <w:t>该</w:t>
             </w:r>
-            <w:bookmarkStart w:id="22" w:name="OLE_LINK101"/>
+            <w:bookmarkStart w:id="21" w:name="OLE_LINK101"/>
             <w:r>
               <w:rPr>
                 <w:rFonts w:hint="eastAsia"/>
@@ -2675,9 +2673,9 @@
               </w:rPr>
               <w:t>)</w:t>
             </w:r>
+            <w:bookmarkEnd w:id="19"/>
             <w:bookmarkEnd w:id="20"/>
             <w:bookmarkEnd w:id="21"/>
-            <w:bookmarkEnd w:id="22"/>
           </w:p>
         </w:tc>
         <w:tc>
@@ -2717,18 +2715,18 @@
             <w:pPr>
               <w:ind w:firstLineChars="0" w:firstLine="0"/>
             </w:pPr>
-            <w:bookmarkStart w:id="23" w:name="OLE_LINK97"/>
-            <w:bookmarkStart w:id="24" w:name="OLE_LINK98"/>
-            <w:bookmarkStart w:id="25" w:name="OLE_LINK104"/>
+            <w:bookmarkStart w:id="22" w:name="OLE_LINK97"/>
+            <w:bookmarkStart w:id="23" w:name="OLE_LINK98"/>
+            <w:bookmarkStart w:id="24" w:name="OLE_LINK104"/>
             <w:r>
               <w:rPr>
                 <w:rFonts w:hint="eastAsia"/>
               </w:rPr>
               <w:t>该类角色的账户移除成功</w:t>
             </w:r>
+            <w:bookmarkEnd w:id="22"/>
             <w:bookmarkEnd w:id="23"/>
             <w:bookmarkEnd w:id="24"/>
-            <w:bookmarkEnd w:id="25"/>
             <w:r>
               <w:rPr>
                 <w:rFonts w:hint="eastAsia"/>
@@ -2770,46 +2768,46 @@
               <w:ind w:firstLineChars="0" w:firstLine="0"/>
               <w:jc w:val="center"/>
             </w:pPr>
-            <w:bookmarkStart w:id="26" w:name="OLE_LINK99"/>
-            <w:bookmarkStart w:id="27" w:name="OLE_LINK100"/>
+            <w:bookmarkStart w:id="25" w:name="OLE_LINK99"/>
+            <w:bookmarkStart w:id="26" w:name="OLE_LINK100"/>
             <w:r>
               <w:rPr>
                 <w:kern w:val="0"/>
               </w:rPr>
               <w:t>00020</w:t>
             </w:r>
+            <w:bookmarkEnd w:id="25"/>
             <w:bookmarkEnd w:id="26"/>
+            <w:r>
+              <w:rPr>
+                <w:kern w:val="0"/>
+              </w:rPr>
+              <w:t>6</w:t>
+            </w:r>
+          </w:p>
+        </w:tc>
+        <w:tc>
+          <w:tcPr>
+            <w:tcW w:w="3828" w:type="dxa"/>
+          </w:tcPr>
+          <w:p>
+            <w:pPr>
+              <w:ind w:firstLineChars="0" w:firstLine="0"/>
+            </w:pPr>
+            <w:r>
+              <w:rPr>
+                <w:rFonts w:hint="eastAsia"/>
+              </w:rPr>
+              <w:t>该类</w:t>
+            </w:r>
+            <w:bookmarkStart w:id="27" w:name="OLE_LINK106"/>
+            <w:r>
+              <w:rPr>
+                <w:rFonts w:hint="eastAsia"/>
+              </w:rPr>
+              <w:t>角色及其账户</w:t>
+            </w:r>
             <w:bookmarkEnd w:id="27"/>
-            <w:r>
-              <w:rPr>
-                <w:kern w:val="0"/>
-              </w:rPr>
-              <w:t>6</w:t>
-            </w:r>
-          </w:p>
-        </w:tc>
-        <w:tc>
-          <w:tcPr>
-            <w:tcW w:w="3828" w:type="dxa"/>
-          </w:tcPr>
-          <w:p>
-            <w:pPr>
-              <w:ind w:firstLineChars="0" w:firstLine="0"/>
-            </w:pPr>
-            <w:r>
-              <w:rPr>
-                <w:rFonts w:hint="eastAsia"/>
-              </w:rPr>
-              <w:t>该类</w:t>
-            </w:r>
-            <w:bookmarkStart w:id="28" w:name="OLE_LINK106"/>
-            <w:r>
-              <w:rPr>
-                <w:rFonts w:hint="eastAsia"/>
-              </w:rPr>
-              <w:t>角色及其账户</w:t>
-            </w:r>
-            <w:bookmarkEnd w:id="28"/>
             <w:r>
               <w:rPr>
                 <w:rFonts w:hint="eastAsia"/>
@@ -2952,7 +2950,7 @@
                 <w:kern w:val="0"/>
               </w:rPr>
             </w:pPr>
-            <w:bookmarkStart w:id="29" w:name="OLE_LINK107"/>
+            <w:bookmarkStart w:id="28" w:name="OLE_LINK107"/>
             <w:r>
               <w:rPr>
                 <w:rFonts w:hint="eastAsia"/>
@@ -2960,7 +2958,7 @@
               </w:rPr>
               <w:t>0002</w:t>
             </w:r>
-            <w:bookmarkEnd w:id="29"/>
+            <w:bookmarkEnd w:id="28"/>
             <w:r>
               <w:rPr>
                 <w:rFonts w:hint="eastAsia"/>
@@ -3044,7 +3042,7 @@
             <w:pPr>
               <w:ind w:firstLineChars="0" w:firstLine="0"/>
             </w:pPr>
-            <w:bookmarkStart w:id="30" w:name="OLE_LINK105"/>
+            <w:bookmarkStart w:id="29" w:name="OLE_LINK105"/>
             <w:r>
               <w:rPr>
                 <w:rFonts w:hint="eastAsia"/>
@@ -3065,7 +3063,7 @@
               </w:rPr>
               <w:t>该类角色的账户移除</w:t>
             </w:r>
-            <w:bookmarkEnd w:id="30"/>
+            <w:bookmarkEnd w:id="29"/>
             <w:r>
               <w:rPr>
                 <w:rFonts w:hint="eastAsia"/>
@@ -3166,7 +3164,7 @@
         <w:pStyle w:val="3"/>
         <w:ind w:firstLineChars="62" w:firstLine="199"/>
       </w:pPr>
-      <w:bookmarkStart w:id="31" w:name="_Toc479763121"/>
+      <w:bookmarkStart w:id="30" w:name="_Toc479763121"/>
       <w:r>
         <w:rPr>
           <w:rFonts w:hint="eastAsia"/>
@@ -3188,37 +3186,37 @@
         </w:rPr>
         <w:t>修改账户信息</w:t>
       </w:r>
+      <w:bookmarkEnd w:id="30"/>
+    </w:p>
+    <w:p>
+      <w:pPr>
+        <w:ind w:firstLineChars="0"/>
+      </w:pPr>
+      <w:r>
+        <w:rPr>
+          <w:rFonts w:hint="eastAsia"/>
+        </w:rPr>
+        <w:t>该模块针对底层实现来说是对账户的更新操作，对使用者而言就是修改个人信息操作。</w:t>
+      </w:r>
+    </w:p>
+    <w:p>
+      <w:pPr>
+        <w:ind w:firstLineChars="0"/>
+      </w:pPr>
+      <w:bookmarkStart w:id="31" w:name="OLE_LINK81"/>
+      <w:r>
+        <w:rPr>
+          <w:b/>
+        </w:rPr>
+        <w:t>可修改的个人信息包括</w:t>
+      </w:r>
+      <w:r>
+        <w:rPr>
+          <w:rFonts w:hint="eastAsia"/>
+        </w:rPr>
+        <w:t>：</w:t>
+      </w:r>
       <w:bookmarkEnd w:id="31"/>
-    </w:p>
-    <w:p>
-      <w:pPr>
-        <w:ind w:firstLineChars="0"/>
-      </w:pPr>
-      <w:r>
-        <w:rPr>
-          <w:rFonts w:hint="eastAsia"/>
-        </w:rPr>
-        <w:t>该模块针对底层实现来说是对账户的更新操作，对使用者而言就是修改个人信息操作。</w:t>
-      </w:r>
-    </w:p>
-    <w:p>
-      <w:pPr>
-        <w:ind w:firstLineChars="0"/>
-      </w:pPr>
-      <w:bookmarkStart w:id="32" w:name="OLE_LINK81"/>
-      <w:r>
-        <w:rPr>
-          <w:b/>
-        </w:rPr>
-        <w:t>可修改的个人信息包括</w:t>
-      </w:r>
-      <w:r>
-        <w:rPr>
-          <w:rFonts w:hint="eastAsia"/>
-        </w:rPr>
-        <w:t>：</w:t>
-      </w:r>
-      <w:bookmarkEnd w:id="32"/>
     </w:p>
     <w:p>
       <w:pPr>
@@ -3360,8 +3358,8 @@
         </w:numPr>
         <w:ind w:firstLineChars="0"/>
       </w:pPr>
-      <w:bookmarkStart w:id="33" w:name="OLE_LINK110"/>
-      <w:bookmarkStart w:id="34" w:name="OLE_LINK111"/>
+      <w:bookmarkStart w:id="32" w:name="OLE_LINK110"/>
+      <w:bookmarkStart w:id="33" w:name="OLE_LINK111"/>
       <w:r>
         <w:rPr>
           <w:rFonts w:hint="eastAsia"/>
@@ -3374,8 +3372,8 @@
         </w:rPr>
         <w:t>ID</w:t>
       </w:r>
+      <w:bookmarkEnd w:id="32"/>
       <w:bookmarkEnd w:id="33"/>
-      <w:bookmarkEnd w:id="34"/>
       <w:r>
         <w:rPr>
           <w:rFonts w:hint="eastAsia"/>
@@ -3666,16 +3664,16 @@
               <w:ind w:firstLineChars="0" w:firstLine="0"/>
               <w:jc w:val="center"/>
             </w:pPr>
-            <w:bookmarkStart w:id="35" w:name="OLE_LINK108"/>
-            <w:bookmarkStart w:id="36" w:name="OLE_LINK109"/>
+            <w:bookmarkStart w:id="34" w:name="OLE_LINK108"/>
+            <w:bookmarkStart w:id="35" w:name="OLE_LINK109"/>
             <w:r>
               <w:rPr>
                 <w:rFonts w:hint="eastAsia"/>
               </w:rPr>
               <w:t>0003</w:t>
             </w:r>
+            <w:bookmarkEnd w:id="34"/>
             <w:bookmarkEnd w:id="35"/>
-            <w:bookmarkEnd w:id="36"/>
             <w:r>
               <w:rPr>
                 <w:rFonts w:hint="eastAsia"/>
@@ -3721,8 +3719,8 @@
               <w:ind w:firstLineChars="0" w:firstLine="0"/>
               <w:jc w:val="center"/>
             </w:pPr>
-            <w:bookmarkStart w:id="37" w:name="OLE_LINK112"/>
-            <w:bookmarkStart w:id="38" w:name="OLE_LINK113"/>
+            <w:bookmarkStart w:id="36" w:name="OLE_LINK112"/>
+            <w:bookmarkStart w:id="37" w:name="OLE_LINK113"/>
             <w:r>
               <w:rPr>
                 <w:rFonts w:hint="eastAsia"/>
@@ -3732,8 +3730,8 @@
             <w:r>
               <w:t>0</w:t>
             </w:r>
+            <w:bookmarkEnd w:id="36"/>
             <w:bookmarkEnd w:id="37"/>
-            <w:bookmarkEnd w:id="38"/>
             <w:r>
               <w:t>2</w:t>
             </w:r>
@@ -3801,14 +3799,14 @@
               </w:rPr>
               <w:t>账户</w:t>
             </w:r>
-            <w:bookmarkStart w:id="39" w:name="OLE_LINK114"/>
+            <w:bookmarkStart w:id="38" w:name="OLE_LINK114"/>
             <w:r>
               <w:rPr>
                 <w:rFonts w:hint="eastAsia"/>
               </w:rPr>
               <w:t>角色修改</w:t>
             </w:r>
-            <w:bookmarkEnd w:id="39"/>
+            <w:bookmarkEnd w:id="38"/>
             <w:r>
               <w:rPr>
                 <w:rFonts w:hint="eastAsia"/>
@@ -3911,16 +3909,16 @@
               </w:rPr>
               <w:t>密码修改</w:t>
             </w:r>
-            <w:bookmarkStart w:id="40" w:name="OLE_LINK115"/>
-            <w:bookmarkStart w:id="41" w:name="OLE_LINK116"/>
+            <w:bookmarkStart w:id="39" w:name="OLE_LINK115"/>
+            <w:bookmarkStart w:id="40" w:name="OLE_LINK116"/>
             <w:r>
               <w:rPr>
                 <w:rFonts w:hint="eastAsia"/>
               </w:rPr>
               <w:t>异常导致修改失败</w:t>
             </w:r>
+            <w:bookmarkEnd w:id="39"/>
             <w:bookmarkEnd w:id="40"/>
-            <w:bookmarkEnd w:id="41"/>
           </w:p>
         </w:tc>
         <w:tc>
@@ -4082,7 +4080,7 @@
         <w:pStyle w:val="3"/>
         <w:ind w:firstLineChars="62" w:firstLine="199"/>
       </w:pPr>
-      <w:bookmarkStart w:id="42" w:name="_Toc479763122"/>
+      <w:bookmarkStart w:id="41" w:name="_Toc479763122"/>
       <w:r>
         <w:rPr>
           <w:rFonts w:hint="eastAsia"/>
@@ -4104,7 +4102,7 @@
         </w:rPr>
         <w:t>查询账户信息</w:t>
       </w:r>
-      <w:bookmarkEnd w:id="42"/>
+      <w:bookmarkEnd w:id="41"/>
     </w:p>
     <w:p>
       <w:pPr>
@@ -4440,7 +4438,7 @@
         <w:pStyle w:val="3"/>
         <w:ind w:firstLineChars="62" w:firstLine="199"/>
       </w:pPr>
-      <w:bookmarkStart w:id="43" w:name="_Toc479763123"/>
+      <w:bookmarkStart w:id="42" w:name="_Toc479763123"/>
       <w:r>
         <w:rPr>
           <w:rFonts w:hint="eastAsia"/>
@@ -4462,7 +4460,7 @@
         </w:rPr>
         <w:t>登录验证</w:t>
       </w:r>
-      <w:bookmarkEnd w:id="43"/>
+      <w:bookmarkEnd w:id="42"/>
     </w:p>
     <w:p>
       <w:pPr>
@@ -4738,8 +4736,8 @@
                 <w:b/>
               </w:rPr>
             </w:pPr>
-            <w:bookmarkStart w:id="44" w:name="OLE_LINK117"/>
-            <w:bookmarkStart w:id="45" w:name="OLE_LINK118"/>
+            <w:bookmarkStart w:id="43" w:name="OLE_LINK117"/>
+            <w:bookmarkStart w:id="44" w:name="OLE_LINK118"/>
             <w:r>
               <w:rPr>
                 <w:rFonts w:hint="eastAsia"/>
@@ -4761,8 +4759,8 @@
               </w:rPr>
               <w:t>格式</w:t>
             </w:r>
+            <w:bookmarkEnd w:id="43"/>
             <w:bookmarkEnd w:id="44"/>
-            <w:bookmarkEnd w:id="45"/>
           </w:p>
         </w:tc>
       </w:tr>
@@ -4776,14 +4774,14 @@
               <w:ind w:firstLineChars="0" w:firstLine="0"/>
               <w:jc w:val="center"/>
             </w:pPr>
-            <w:bookmarkStart w:id="46" w:name="OLE_LINK119"/>
+            <w:bookmarkStart w:id="45" w:name="OLE_LINK119"/>
             <w:r>
               <w:rPr>
                 <w:rFonts w:hint="eastAsia"/>
               </w:rPr>
               <w:t>00050</w:t>
             </w:r>
-            <w:bookmarkEnd w:id="46"/>
+            <w:bookmarkEnd w:id="45"/>
             <w:r>
               <w:rPr>
                 <w:rFonts w:hint="eastAsia"/>
@@ -4848,16 +4846,16 @@
             <w:pPr>
               <w:ind w:firstLineChars="0" w:firstLine="0"/>
             </w:pPr>
-            <w:bookmarkStart w:id="47" w:name="OLE_LINK120"/>
-            <w:bookmarkStart w:id="48" w:name="OLE_LINK121"/>
+            <w:bookmarkStart w:id="46" w:name="OLE_LINK120"/>
+            <w:bookmarkStart w:id="47" w:name="OLE_LINK121"/>
             <w:r>
               <w:rPr>
                 <w:rFonts w:hint="eastAsia"/>
               </w:rPr>
               <w:t>账户验证失败：</w:t>
             </w:r>
+            <w:bookmarkEnd w:id="46"/>
             <w:bookmarkEnd w:id="47"/>
-            <w:bookmarkEnd w:id="48"/>
             <w:r>
               <w:rPr>
                 <w:rFonts w:hint="eastAsia"/>
@@ -4960,7 +4958,8 @@
             <w:pPr>
               <w:ind w:firstLineChars="0" w:firstLine="0"/>
             </w:pPr>
-            <w:bookmarkStart w:id="49" w:name="OLE_LINK122"/>
+            <w:bookmarkStart w:id="48" w:name="OLE_LINK122"/>
+            <w:bookmarkStart w:id="49" w:name="OLE_LINK136"/>
             <w:r>
               <w:rPr>
                 <w:rFonts w:hint="eastAsia"/>
@@ -4973,13 +4972,14 @@
               </w:rPr>
               <w:t>异常</w:t>
             </w:r>
+            <w:bookmarkEnd w:id="48"/>
+            <w:r>
+              <w:rPr>
+                <w:rFonts w:hint="eastAsia"/>
+              </w:rPr>
+              <w:t>导致账号验证失败</w:t>
+            </w:r>
             <w:bookmarkEnd w:id="49"/>
-            <w:r>
-              <w:rPr>
-                <w:rFonts w:hint="eastAsia"/>
-              </w:rPr>
-              <w:t>导致账号验证失败</w:t>
-            </w:r>
           </w:p>
         </w:tc>
         <w:tc>
@@ -5054,6 +5054,12 @@
         <w:rPr>
           <w:rFonts w:hint="eastAsia"/>
         </w:rPr>
+        <w:t>登录</w:t>
+      </w:r>
+      <w:r>
+        <w:rPr>
+          <w:rFonts w:hint="eastAsia"/>
+        </w:rPr>
         <w:t>信息记录</w:t>
       </w:r>
     </w:p>
@@ -5061,98 +5067,94 @@
       <w:pPr>
         <w:ind w:firstLine="420"/>
       </w:pPr>
-      <w:r>
-        <w:t>该模块主要功能是记录用户的登录信息</w:t>
-      </w:r>
-      <w:r>
-        <w:rPr>
-          <w:rFonts w:hint="eastAsia"/>
-        </w:rPr>
-        <w:t>，</w:t>
-      </w:r>
-      <w:r>
-        <w:t>以及账户信息的修改等一些列用户操作的历史记录</w:t>
-      </w:r>
-      <w:r>
-        <w:rPr>
-          <w:rFonts w:hint="eastAsia"/>
-        </w:rPr>
-        <w:t>。</w:t>
-      </w:r>
-      <w:r>
-        <w:t>由于账户可能被删除</w:t>
-      </w:r>
-      <w:r>
-        <w:rPr>
-          <w:rFonts w:hint="eastAsia"/>
-        </w:rPr>
-        <w:t>，</w:t>
-      </w:r>
-      <w:r>
-        <w:t>但是这些记录信息是不可以消除的</w:t>
-      </w:r>
-      <w:r>
-        <w:rPr>
-          <w:rFonts w:hint="eastAsia"/>
-        </w:rPr>
-        <w:t>，</w:t>
-      </w:r>
-      <w:r>
-        <w:t>所以数据库底层将他们并没有直接关联</w:t>
-      </w:r>
-      <w:r>
-        <w:rPr>
-          <w:rFonts w:hint="eastAsia"/>
-        </w:rPr>
-        <w:t>，</w:t>
-      </w:r>
-      <w:r>
-        <w:t>但是他们确是高度同步的</w:t>
-      </w:r>
-      <w:r>
-        <w:rPr>
-          <w:rFonts w:hint="eastAsia"/>
-        </w:rPr>
-        <w:t>。</w:t>
+      <w:bookmarkStart w:id="50" w:name="OLE_LINK133"/>
+      <w:bookmarkStart w:id="51" w:name="OLE_LINK134"/>
+      <w:r>
+        <w:t>该模块主要功能是</w:t>
+      </w:r>
+      <w:bookmarkEnd w:id="50"/>
+      <w:bookmarkEnd w:id="51"/>
+      <w:r>
+        <w:t>记录用户</w:t>
+      </w:r>
+      <w:r>
+        <w:rPr>
+          <w:rFonts w:hint="eastAsia"/>
+        </w:rPr>
+        <w:t>所有</w:t>
+      </w:r>
+      <w:r>
+        <w:t>登录</w:t>
+      </w:r>
+      <w:r>
+        <w:rPr>
+          <w:rFonts w:hint="eastAsia"/>
+        </w:rPr>
+        <w:t>操作</w:t>
+      </w:r>
+      <w:r>
+        <w:rPr>
+          <w:rFonts w:hint="eastAsia"/>
+        </w:rPr>
+        <w:t>，无论登录账号是否存在，密码是否正确。该表的主要目的：</w:t>
+      </w:r>
+      <w:r>
+        <w:t xml:space="preserve"> </w:t>
+      </w:r>
+    </w:p>
+    <w:p>
+      <w:pPr>
+        <w:pStyle w:val="a6"/>
+        <w:numPr>
+          <w:ilvl w:val="0"/>
+          <w:numId w:val="11"/>
+        </w:numPr>
+        <w:ind w:firstLineChars="0"/>
+      </w:pPr>
+      <w:r>
+        <w:rPr>
+          <w:rFonts w:hint="eastAsia"/>
+        </w:rPr>
+        <w:t>筛选出</w:t>
+      </w:r>
+      <w:r>
+        <w:t>长期不登录账号</w:t>
+      </w:r>
+    </w:p>
+    <w:p>
+      <w:pPr>
+        <w:pStyle w:val="a6"/>
+        <w:numPr>
+          <w:ilvl w:val="0"/>
+          <w:numId w:val="11"/>
+        </w:numPr>
+        <w:ind w:firstLineChars="0"/>
+      </w:pPr>
+      <w:r>
+        <w:t>检测异常登录</w:t>
+      </w:r>
+      <w:r>
+        <w:t>IP</w:t>
+      </w:r>
+      <w:r>
+        <w:rPr>
+          <w:rFonts w:hint="eastAsia"/>
+        </w:rPr>
+        <w:t>及设备</w:t>
       </w:r>
     </w:p>
     <w:p>
       <w:pPr>
         <w:ind w:firstLine="420"/>
       </w:pPr>
-      <w:r>
-        <w:t>这部分信息不允许任何人进行修改与删除</w:t>
-      </w:r>
-      <w:r>
-        <w:rPr>
-          <w:rFonts w:hint="eastAsia"/>
-        </w:rPr>
-        <w:t>，</w:t>
-      </w:r>
-      <w:r>
-        <w:t>只能拥有查看权限</w:t>
-      </w:r>
-      <w:r>
-        <w:rPr>
-          <w:rFonts w:hint="eastAsia"/>
-        </w:rPr>
-        <w:t>。</w:t>
-      </w:r>
-      <w:r>
-        <w:t>这部分是由系统定时清理的</w:t>
-      </w:r>
-      <w:r>
-        <w:rPr>
-          <w:rFonts w:hint="eastAsia"/>
-        </w:rPr>
-        <w:t>。</w:t>
-      </w:r>
     </w:p>
     <w:p>
       <w:pPr>
         <w:pStyle w:val="4"/>
         <w:ind w:firstLineChars="71"/>
       </w:pPr>
+      <w:bookmarkStart w:id="52" w:name="OLE_LINK131"/>
+      <w:bookmarkStart w:id="53" w:name="OLE_LINK132"/>
       <w:r>
         <w:lastRenderedPageBreak/>
         <w:t>返回信息格式</w:t>
@@ -5511,6 +5513,7 @@
               <w:ind w:firstLineChars="0" w:firstLine="0"/>
               <w:jc w:val="center"/>
             </w:pPr>
+            <w:bookmarkStart w:id="54" w:name="_Hlk480377532"/>
             <w:r>
               <w:rPr>
                 <w:rFonts w:hint="eastAsia"/>
@@ -5530,6 +5533,24 @@
             <w:pPr>
               <w:ind w:firstLineChars="0" w:firstLine="0"/>
             </w:pPr>
+            <w:r>
+              <w:rPr>
+                <w:rFonts w:hint="eastAsia"/>
+              </w:rPr>
+              <w:t>系统异常导致</w:t>
+            </w:r>
+            <w:r>
+              <w:rPr>
+                <w:rFonts w:hint="eastAsia"/>
+              </w:rPr>
+              <w:t>登录信息记录</w:t>
+            </w:r>
+            <w:r>
+              <w:rPr>
+                <w:rFonts w:hint="eastAsia"/>
+              </w:rPr>
+              <w:t>失败</w:t>
+            </w:r>
           </w:p>
         </w:tc>
         <w:tc>
@@ -5540,13 +5561,300 @@
             <w:pPr>
               <w:ind w:firstLineChars="0" w:firstLine="0"/>
             </w:pPr>
+          </w:p>
+        </w:tc>
+      </w:tr>
+    </w:tbl>
+    <w:bookmarkEnd w:id="52"/>
+    <w:bookmarkEnd w:id="53"/>
+    <w:bookmarkEnd w:id="54"/>
+    <w:p>
+      <w:pPr>
+        <w:pStyle w:val="3"/>
+        <w:ind w:firstLineChars="62" w:firstLine="199"/>
+      </w:pPr>
+      <w:r>
+        <w:rPr>
+          <w:rFonts w:hint="eastAsia"/>
+        </w:rPr>
+        <w:t>1.1.7</w:t>
+      </w:r>
+      <w:r>
+        <w:t xml:space="preserve"> </w:t>
+      </w:r>
+      <w:r>
+        <w:rPr>
+          <w:rFonts w:hint="eastAsia"/>
+        </w:rPr>
+        <w:t>账户信息修改记录</w:t>
+      </w:r>
+    </w:p>
+    <w:p>
+      <w:pPr>
+        <w:ind w:firstLine="420"/>
+        <w:rPr>
+          <w:rFonts w:hint="eastAsia"/>
+        </w:rPr>
+      </w:pPr>
+      <w:r>
+        <w:t>该模块主要功能是</w:t>
+      </w:r>
+      <w:r>
+        <w:t>记录</w:t>
+      </w:r>
+      <w:bookmarkStart w:id="55" w:name="OLE_LINK135"/>
+      <w:r>
+        <w:t>账</w:t>
+      </w:r>
+      <w:bookmarkEnd w:id="55"/>
+      <w:r>
+        <w:t>户信息的修改等</w:t>
+      </w:r>
+      <w:r>
+        <w:rPr>
+          <w:rFonts w:hint="eastAsia"/>
+        </w:rPr>
+        <w:t>。</w:t>
+      </w:r>
+      <w:r>
+        <w:t>由于账户可能被删除</w:t>
+      </w:r>
+      <w:r>
+        <w:rPr>
+          <w:rFonts w:hint="eastAsia"/>
+        </w:rPr>
+        <w:t>，</w:t>
+      </w:r>
+      <w:r>
+        <w:t>但是这些记录信息是不可以消除的</w:t>
+      </w:r>
+      <w:r>
+        <w:rPr>
+          <w:rFonts w:hint="eastAsia"/>
+        </w:rPr>
+        <w:t>，</w:t>
+      </w:r>
+      <w:r>
+        <w:t>所以数据库底层将他们并没有直接关联</w:t>
+      </w:r>
+      <w:r>
+        <w:rPr>
+          <w:rFonts w:hint="eastAsia"/>
+        </w:rPr>
+        <w:t>，</w:t>
+      </w:r>
+      <w:r>
+        <w:t>但是他们确是高度同步的</w:t>
+      </w:r>
+      <w:r>
+        <w:rPr>
+          <w:rFonts w:hint="eastAsia"/>
+        </w:rPr>
+        <w:t>。</w:t>
+      </w:r>
+      <w:bookmarkStart w:id="56" w:name="_GoBack"/>
+      <w:bookmarkEnd w:id="56"/>
+    </w:p>
+    <w:p>
+      <w:pPr>
+        <w:pStyle w:val="4"/>
+        <w:ind w:firstLineChars="71"/>
+      </w:pPr>
+      <w:r>
+        <w:t>返回信息格式</w:t>
+      </w:r>
+      <w:r>
+        <w:rPr>
+          <w:rFonts w:hint="eastAsia"/>
+        </w:rPr>
+        <w:t>(JSON)</w:t>
+      </w:r>
+    </w:p>
+    <w:p>
+      <w:pPr>
+        <w:ind w:firstLineChars="0"/>
+      </w:pPr>
+      <w:r>
+        <w:rPr>
+          <w:rFonts w:hint="eastAsia"/>
+        </w:rPr>
+        <w:t>{"code":"0","message":"success","data":{}}   //code</w:t>
+      </w:r>
+      <w:r>
+        <w:rPr>
+          <w:rFonts w:hint="eastAsia"/>
+        </w:rPr>
+        <w:t>状态码，</w:t>
+      </w:r>
+      <w:r>
+        <w:rPr>
+          <w:rFonts w:hint="eastAsia"/>
+        </w:rPr>
+        <w:t>message</w:t>
+      </w:r>
+      <w:r>
+        <w:rPr>
+          <w:rFonts w:hint="eastAsia"/>
+        </w:rPr>
+        <w:t>信息，</w:t>
+      </w:r>
+      <w:r>
+        <w:rPr>
+          <w:rFonts w:hint="eastAsia"/>
+        </w:rPr>
+        <w:t>data</w:t>
+      </w:r>
+      <w:r>
+        <w:rPr>
+          <w:rFonts w:hint="eastAsia"/>
+        </w:rPr>
+        <w:t>返回数据</w:t>
+      </w:r>
+      <w:r>
+        <w:rPr>
+          <w:rFonts w:hint="eastAsia"/>
+        </w:rPr>
+        <w:t xml:space="preserve">  </w:t>
+      </w:r>
+    </w:p>
+    <w:p>
+      <w:pPr>
+        <w:ind w:firstLineChars="0"/>
+      </w:pPr>
+      <w:r>
+        <w:t>{"code":"0","message":"success","data":[]}</w:t>
+      </w:r>
+      <w:r>
+        <w:rPr>
+          <w:rFonts w:hint="eastAsia"/>
+        </w:rPr>
+        <w:t xml:space="preserve">   // data </w:t>
+      </w:r>
+      <w:r>
+        <w:rPr>
+          <w:rFonts w:hint="eastAsia"/>
+        </w:rPr>
+        <w:t>为</w:t>
+      </w:r>
+      <w:r>
+        <w:rPr>
+          <w:rFonts w:hint="eastAsia"/>
+        </w:rPr>
+        <w:t xml:space="preserve"> array </w:t>
+      </w:r>
+      <w:r>
+        <w:rPr>
+          <w:rFonts w:hint="eastAsia"/>
+        </w:rPr>
+        <w:t>的情况</w:t>
+      </w:r>
+    </w:p>
+    <w:p>
+      <w:pPr>
+        <w:pStyle w:val="4"/>
+        <w:ind w:firstLineChars="71"/>
+      </w:pPr>
+      <w:r>
+        <w:rPr>
+          <w:rFonts w:hint="eastAsia"/>
+        </w:rPr>
+        <w:t>状态码及对应信息</w:t>
+      </w:r>
+    </w:p>
+    <w:tbl>
+      <w:tblPr>
+        <w:tblStyle w:val="a7"/>
+        <w:tblW w:w="0" w:type="auto"/>
+        <w:tblLook w:val="04A0" w:firstRow="1" w:lastRow="0" w:firstColumn="1" w:lastColumn="0" w:noHBand="0" w:noVBand="1"/>
+      </w:tblPr>
+      <w:tblGrid>
+        <w:gridCol w:w="1413"/>
+        <w:gridCol w:w="4224"/>
+        <w:gridCol w:w="2659"/>
+      </w:tblGrid>
+      <w:tr>
+        <w:tc>
+          <w:tcPr>
+            <w:tcW w:w="1413" w:type="dxa"/>
+          </w:tcPr>
+          <w:p>
+            <w:pPr>
+              <w:ind w:firstLineChars="0" w:firstLine="0"/>
+              <w:jc w:val="center"/>
+              <w:rPr>
+                <w:b/>
+              </w:rPr>
+            </w:pPr>
+            <w:r>
+              <w:rPr>
+                <w:rFonts w:hint="eastAsia"/>
+                <w:b/>
+              </w:rPr>
+              <w:t>状态码</w:t>
+            </w:r>
+          </w:p>
+        </w:tc>
+        <w:tc>
+          <w:tcPr>
+            <w:tcW w:w="4224" w:type="dxa"/>
+          </w:tcPr>
+          <w:p>
+            <w:pPr>
+              <w:ind w:firstLineChars="0" w:firstLine="0"/>
+              <w:jc w:val="center"/>
+              <w:rPr>
+                <w:b/>
+              </w:rPr>
+            </w:pPr>
+            <w:r>
+              <w:rPr>
+                <w:rFonts w:hint="eastAsia"/>
+                <w:b/>
+              </w:rPr>
+              <w:t>信息</w:t>
+            </w:r>
+          </w:p>
+        </w:tc>
+        <w:tc>
+          <w:tcPr>
+            <w:tcW w:w="2659" w:type="dxa"/>
+          </w:tcPr>
+          <w:p>
+            <w:pPr>
+              <w:ind w:firstLineChars="0" w:firstLine="0"/>
+              <w:jc w:val="center"/>
+              <w:rPr>
+                <w:b/>
+              </w:rPr>
+            </w:pPr>
+            <w:r>
+              <w:rPr>
+                <w:rFonts w:hint="eastAsia"/>
+                <w:b/>
+              </w:rPr>
+              <w:t>返回</w:t>
+            </w:r>
+            <w:r>
+              <w:rPr>
+                <w:rFonts w:hint="eastAsia"/>
+                <w:b/>
+              </w:rPr>
+              <w:t>data</w:t>
+            </w:r>
+            <w:r>
+              <w:rPr>
+                <w:rFonts w:hint="eastAsia"/>
+                <w:b/>
+              </w:rPr>
+              <w:t>格式</w:t>
+            </w:r>
           </w:p>
         </w:tc>
       </w:tr>
       <w:tr>
         <w:tc>
           <w:tcPr>
-            <w:tcW w:w="1555" w:type="dxa"/>
+            <w:tcW w:w="1413" w:type="dxa"/>
           </w:tcPr>
           <w:p>
             <w:pPr>
@@ -5557,21 +5865,44 @@
               <w:rPr>
                 <w:rFonts w:hint="eastAsia"/>
               </w:rPr>
-              <w:t>00060</w:t>
-            </w:r>
-            <w:r>
-              <w:t>4</w:t>
-            </w:r>
-          </w:p>
-        </w:tc>
-        <w:tc>
-          <w:tcPr>
-            <w:tcW w:w="4082" w:type="dxa"/>
-          </w:tcPr>
-          <w:p>
-            <w:pPr>
-              <w:ind w:firstLineChars="0" w:firstLine="0"/>
-            </w:pPr>
+              <w:t>000</w:t>
+            </w:r>
+            <w:r>
+              <w:t>7</w:t>
+            </w:r>
+            <w:r>
+              <w:rPr>
+                <w:rFonts w:hint="eastAsia"/>
+              </w:rPr>
+              <w:t>00</w:t>
+            </w:r>
+          </w:p>
+        </w:tc>
+        <w:tc>
+          <w:tcPr>
+            <w:tcW w:w="4224" w:type="dxa"/>
+          </w:tcPr>
+          <w:p>
+            <w:pPr>
+              <w:ind w:firstLineChars="0" w:firstLine="0"/>
+              <w:rPr>
+                <w:rFonts w:hint="eastAsia"/>
+              </w:rPr>
+            </w:pPr>
+            <w:r>
+              <w:t>密码修改成功</w:t>
+            </w:r>
+            <w:bookmarkStart w:id="57" w:name="OLE_LINK137"/>
+            <w:r>
+              <w:rPr>
+                <w:rFonts w:hint="eastAsia"/>
+              </w:rPr>
+              <w:t>:</w:t>
+            </w:r>
+            <w:r>
+              <w:t>账户修改信息记录成功</w:t>
+            </w:r>
+            <w:bookmarkEnd w:id="57"/>
           </w:p>
         </w:tc>
         <w:tc>
@@ -5588,7 +5919,7 @@
       <w:tr>
         <w:tc>
           <w:tcPr>
-            <w:tcW w:w="1555" w:type="dxa"/>
+            <w:tcW w:w="1413" w:type="dxa"/>
           </w:tcPr>
           <w:p>
             <w:pPr>
@@ -5599,21 +5930,47 @@
               <w:rPr>
                 <w:rFonts w:hint="eastAsia"/>
               </w:rPr>
-              <w:t>00060</w:t>
-            </w:r>
-            <w:r>
-              <w:t>5</w:t>
-            </w:r>
-          </w:p>
-        </w:tc>
-        <w:tc>
-          <w:tcPr>
-            <w:tcW w:w="4082" w:type="dxa"/>
-          </w:tcPr>
-          <w:p>
-            <w:pPr>
-              <w:ind w:firstLineChars="0" w:firstLine="0"/>
-            </w:pPr>
+              <w:t>000</w:t>
+            </w:r>
+            <w:r>
+              <w:t>7</w:t>
+            </w:r>
+            <w:r>
+              <w:rPr>
+                <w:rFonts w:hint="eastAsia"/>
+              </w:rPr>
+              <w:t>0</w:t>
+            </w:r>
+            <w:r>
+              <w:t>1</w:t>
+            </w:r>
+          </w:p>
+        </w:tc>
+        <w:tc>
+          <w:tcPr>
+            <w:tcW w:w="4224" w:type="dxa"/>
+          </w:tcPr>
+          <w:p>
+            <w:pPr>
+              <w:ind w:firstLineChars="0" w:firstLine="0"/>
+            </w:pPr>
+            <w:r>
+              <w:rPr>
+                <w:rFonts w:hint="eastAsia"/>
+              </w:rPr>
+              <w:t>性别修改成功</w:t>
+            </w:r>
+            <w:bookmarkStart w:id="58" w:name="OLE_LINK138"/>
+            <w:r>
+              <w:rPr>
+                <w:rFonts w:hint="eastAsia"/>
+              </w:rPr>
+              <w:t>:</w:t>
+            </w:r>
+            <w:r>
+              <w:t>账户修改信息记录成功</w:t>
+            </w:r>
+            <w:bookmarkEnd w:id="58"/>
           </w:p>
         </w:tc>
         <w:tc>
@@ -5630,7 +5987,7 @@
       <w:tr>
         <w:tc>
           <w:tcPr>
-            <w:tcW w:w="1555" w:type="dxa"/>
+            <w:tcW w:w="1413" w:type="dxa"/>
           </w:tcPr>
           <w:p>
             <w:pPr>
@@ -5641,7 +5998,301 @@
               <w:rPr>
                 <w:rFonts w:hint="eastAsia"/>
               </w:rPr>
-              <w:t>00060</w:t>
+              <w:t>000</w:t>
+            </w:r>
+            <w:r>
+              <w:t>7</w:t>
+            </w:r>
+            <w:r>
+              <w:rPr>
+                <w:rFonts w:hint="eastAsia"/>
+              </w:rPr>
+              <w:t>0</w:t>
+            </w:r>
+            <w:r>
+              <w:t>2</w:t>
+            </w:r>
+          </w:p>
+        </w:tc>
+        <w:tc>
+          <w:tcPr>
+            <w:tcW w:w="4224" w:type="dxa"/>
+          </w:tcPr>
+          <w:p>
+            <w:pPr>
+              <w:ind w:firstLineChars="0" w:firstLine="0"/>
+              <w:rPr>
+                <w:rFonts w:hint="eastAsia"/>
+              </w:rPr>
+            </w:pPr>
+            <w:r>
+              <w:t>手机号修改成功</w:t>
+            </w:r>
+            <w:bookmarkStart w:id="59" w:name="OLE_LINK139"/>
+            <w:r>
+              <w:rPr>
+                <w:kern w:val="0"/>
+              </w:rPr>
+              <w:t>:</w:t>
+            </w:r>
+            <w:r>
+              <w:rPr>
+                <w:rFonts w:hint="eastAsia"/>
+                <w:kern w:val="0"/>
+              </w:rPr>
+              <w:t>账户修改信息记录成功</w:t>
+            </w:r>
+            <w:bookmarkEnd w:id="59"/>
+          </w:p>
+        </w:tc>
+        <w:tc>
+          <w:tcPr>
+            <w:tcW w:w="2659" w:type="dxa"/>
+          </w:tcPr>
+          <w:p>
+            <w:pPr>
+              <w:ind w:firstLineChars="0" w:firstLine="0"/>
+            </w:pPr>
+          </w:p>
+        </w:tc>
+      </w:tr>
+      <w:tr>
+        <w:tc>
+          <w:tcPr>
+            <w:tcW w:w="1413" w:type="dxa"/>
+          </w:tcPr>
+          <w:p>
+            <w:pPr>
+              <w:ind w:firstLineChars="0" w:firstLine="0"/>
+              <w:jc w:val="center"/>
+            </w:pPr>
+            <w:r>
+              <w:rPr>
+                <w:rFonts w:hint="eastAsia"/>
+              </w:rPr>
+              <w:t>000</w:t>
+            </w:r>
+            <w:r>
+              <w:t>7</w:t>
+            </w:r>
+            <w:r>
+              <w:rPr>
+                <w:rFonts w:hint="eastAsia"/>
+              </w:rPr>
+              <w:t>0</w:t>
+            </w:r>
+            <w:r>
+              <w:t>3</w:t>
+            </w:r>
+          </w:p>
+        </w:tc>
+        <w:tc>
+          <w:tcPr>
+            <w:tcW w:w="4224" w:type="dxa"/>
+          </w:tcPr>
+          <w:p>
+            <w:pPr>
+              <w:ind w:firstLineChars="0" w:firstLine="0"/>
+              <w:rPr>
+                <w:rFonts w:hint="eastAsia"/>
+              </w:rPr>
+            </w:pPr>
+            <w:r>
+              <w:t>邮箱修改成功</w:t>
+            </w:r>
+            <w:bookmarkStart w:id="60" w:name="OLE_LINK140"/>
+            <w:r>
+              <w:rPr>
+                <w:kern w:val="0"/>
+              </w:rPr>
+              <w:t>:</w:t>
+            </w:r>
+            <w:r>
+              <w:rPr>
+                <w:rFonts w:hint="eastAsia"/>
+                <w:kern w:val="0"/>
+              </w:rPr>
+              <w:t>账户修改信息记录成功</w:t>
+            </w:r>
+            <w:bookmarkEnd w:id="60"/>
+          </w:p>
+        </w:tc>
+        <w:tc>
+          <w:tcPr>
+            <w:tcW w:w="2659" w:type="dxa"/>
+          </w:tcPr>
+          <w:p>
+            <w:pPr>
+              <w:ind w:firstLineChars="0" w:firstLine="0"/>
+            </w:pPr>
+          </w:p>
+        </w:tc>
+      </w:tr>
+      <w:tr>
+        <w:tc>
+          <w:tcPr>
+            <w:tcW w:w="1413" w:type="dxa"/>
+          </w:tcPr>
+          <w:p>
+            <w:pPr>
+              <w:ind w:firstLineChars="0" w:firstLine="0"/>
+              <w:jc w:val="center"/>
+            </w:pPr>
+            <w:r>
+              <w:rPr>
+                <w:rFonts w:hint="eastAsia"/>
+              </w:rPr>
+              <w:t>000</w:t>
+            </w:r>
+            <w:r>
+              <w:t>7</w:t>
+            </w:r>
+            <w:r>
+              <w:rPr>
+                <w:rFonts w:hint="eastAsia"/>
+              </w:rPr>
+              <w:t>0</w:t>
+            </w:r>
+            <w:r>
+              <w:t>4</w:t>
+            </w:r>
+          </w:p>
+        </w:tc>
+        <w:tc>
+          <w:tcPr>
+            <w:tcW w:w="4224" w:type="dxa"/>
+          </w:tcPr>
+          <w:p>
+            <w:pPr>
+              <w:ind w:firstLineChars="0" w:firstLine="0"/>
+              <w:rPr>
+                <w:rFonts w:hint="eastAsia"/>
+              </w:rPr>
+            </w:pPr>
+            <w:r>
+              <w:t>头像修改该成功</w:t>
+            </w:r>
+            <w:bookmarkStart w:id="61" w:name="OLE_LINK141"/>
+            <w:r>
+              <w:rPr>
+                <w:kern w:val="0"/>
+              </w:rPr>
+              <w:t>:</w:t>
+            </w:r>
+            <w:r>
+              <w:rPr>
+                <w:rFonts w:hint="eastAsia"/>
+                <w:kern w:val="0"/>
+              </w:rPr>
+              <w:t>账户修改信息记录成功</w:t>
+            </w:r>
+            <w:bookmarkEnd w:id="61"/>
+          </w:p>
+        </w:tc>
+        <w:tc>
+          <w:tcPr>
+            <w:tcW w:w="2659" w:type="dxa"/>
+          </w:tcPr>
+          <w:p>
+            <w:pPr>
+              <w:ind w:firstLineChars="0" w:firstLine="0"/>
+            </w:pPr>
+          </w:p>
+        </w:tc>
+      </w:tr>
+      <w:tr>
+        <w:tc>
+          <w:tcPr>
+            <w:tcW w:w="1413" w:type="dxa"/>
+          </w:tcPr>
+          <w:p>
+            <w:pPr>
+              <w:ind w:firstLineChars="0" w:firstLine="0"/>
+              <w:jc w:val="center"/>
+            </w:pPr>
+            <w:r>
+              <w:rPr>
+                <w:rFonts w:hint="eastAsia"/>
+              </w:rPr>
+              <w:t>000</w:t>
+            </w:r>
+            <w:r>
+              <w:t>7</w:t>
+            </w:r>
+            <w:r>
+              <w:rPr>
+                <w:rFonts w:hint="eastAsia"/>
+              </w:rPr>
+              <w:t>0</w:t>
+            </w:r>
+            <w:r>
+              <w:t>5</w:t>
+            </w:r>
+          </w:p>
+        </w:tc>
+        <w:tc>
+          <w:tcPr>
+            <w:tcW w:w="4224" w:type="dxa"/>
+          </w:tcPr>
+          <w:p>
+            <w:pPr>
+              <w:ind w:firstLineChars="0" w:firstLine="0"/>
+            </w:pPr>
+            <w:r>
+              <w:t>账号状态修改成功</w:t>
+            </w:r>
+            <w:bookmarkStart w:id="62" w:name="OLE_LINK142"/>
+            <w:r>
+              <w:rPr>
+                <w:kern w:val="0"/>
+              </w:rPr>
+              <w:t>:</w:t>
+            </w:r>
+            <w:r>
+              <w:rPr>
+                <w:rFonts w:hint="eastAsia"/>
+                <w:kern w:val="0"/>
+              </w:rPr>
+              <w:t>账户修改信息记录成功</w:t>
+            </w:r>
+            <w:bookmarkEnd w:id="62"/>
+          </w:p>
+        </w:tc>
+        <w:tc>
+          <w:tcPr>
+            <w:tcW w:w="2659" w:type="dxa"/>
+          </w:tcPr>
+          <w:p>
+            <w:pPr>
+              <w:ind w:firstLineChars="0" w:firstLine="0"/>
+            </w:pPr>
+          </w:p>
+        </w:tc>
+      </w:tr>
+      <w:tr>
+        <w:tc>
+          <w:tcPr>
+            <w:tcW w:w="1413" w:type="dxa"/>
+          </w:tcPr>
+          <w:p>
+            <w:pPr>
+              <w:ind w:firstLineChars="0" w:firstLine="0"/>
+              <w:jc w:val="center"/>
+            </w:pPr>
+            <w:r>
+              <w:rPr>
+                <w:rFonts w:hint="eastAsia"/>
+              </w:rPr>
+              <w:t>000</w:t>
+            </w:r>
+            <w:r>
+              <w:t>7</w:t>
+            </w:r>
+            <w:r>
+              <w:rPr>
+                <w:rFonts w:hint="eastAsia"/>
+              </w:rPr>
+              <w:t>0</w:t>
             </w:r>
             <w:r>
               <w:t>6</w:t>
@@ -5650,17 +6301,153 @@
         </w:tc>
         <w:tc>
           <w:tcPr>
-            <w:tcW w:w="4082" w:type="dxa"/>
-          </w:tcPr>
-          <w:p>
-            <w:pPr>
-              <w:ind w:firstLineChars="0" w:firstLine="0"/>
-            </w:pPr>
-            <w:r>
-              <w:rPr>
-                <w:rFonts w:hint="eastAsia"/>
-              </w:rPr>
-              <w:t>个人信息修改记录成功</w:t>
+            <w:tcW w:w="4224" w:type="dxa"/>
+          </w:tcPr>
+          <w:p>
+            <w:pPr>
+              <w:ind w:firstLineChars="0" w:firstLine="0"/>
+              <w:rPr>
+                <w:rFonts w:hint="eastAsia"/>
+              </w:rPr>
+            </w:pPr>
+            <w:r>
+              <w:t>角色修改成功</w:t>
+            </w:r>
+            <w:r>
+              <w:rPr>
+                <w:kern w:val="0"/>
+              </w:rPr>
+              <w:t>:</w:t>
+            </w:r>
+            <w:r>
+              <w:rPr>
+                <w:rFonts w:hint="eastAsia"/>
+                <w:kern w:val="0"/>
+              </w:rPr>
+              <w:t>账户修改信息记录成功</w:t>
+            </w:r>
+          </w:p>
+        </w:tc>
+        <w:tc>
+          <w:tcPr>
+            <w:tcW w:w="2659" w:type="dxa"/>
+          </w:tcPr>
+          <w:p>
+            <w:pPr>
+              <w:ind w:firstLineChars="0" w:firstLine="0"/>
+            </w:pPr>
+          </w:p>
+        </w:tc>
+      </w:tr>
+      <w:tr>
+        <w:tc>
+          <w:tcPr>
+            <w:tcW w:w="1413" w:type="dxa"/>
+          </w:tcPr>
+          <w:p>
+            <w:pPr>
+              <w:ind w:firstLineChars="0" w:firstLine="0"/>
+              <w:jc w:val="center"/>
+              <w:rPr>
+                <w:rFonts w:hint="eastAsia"/>
+              </w:rPr>
+            </w:pPr>
+            <w:r>
+              <w:rPr>
+                <w:rFonts w:hint="eastAsia"/>
+              </w:rPr>
+              <w:t>000</w:t>
+            </w:r>
+            <w:r>
+              <w:t>7</w:t>
+            </w:r>
+            <w:r>
+              <w:rPr>
+                <w:rFonts w:hint="eastAsia"/>
+              </w:rPr>
+              <w:t>07</w:t>
+            </w:r>
+          </w:p>
+        </w:tc>
+        <w:tc>
+          <w:tcPr>
+            <w:tcW w:w="4224" w:type="dxa"/>
+          </w:tcPr>
+          <w:p>
+            <w:pPr>
+              <w:ind w:firstLineChars="0" w:firstLine="0"/>
+            </w:pPr>
+            <w:r>
+              <w:t>修改禁止修改信息</w:t>
+            </w:r>
+            <w:r>
+              <w:rPr>
+                <w:rFonts w:hint="eastAsia"/>
+              </w:rPr>
+              <w:t>：</w:t>
+            </w:r>
+            <w:r>
+              <w:t>账户修改信息记录成功</w:t>
+            </w:r>
+          </w:p>
+        </w:tc>
+        <w:tc>
+          <w:tcPr>
+            <w:tcW w:w="2659" w:type="dxa"/>
+          </w:tcPr>
+          <w:p>
+            <w:pPr>
+              <w:ind w:firstLineChars="0" w:firstLine="0"/>
+            </w:pPr>
+          </w:p>
+        </w:tc>
+      </w:tr>
+      <w:tr>
+        <w:tc>
+          <w:tcPr>
+            <w:tcW w:w="1413" w:type="dxa"/>
+          </w:tcPr>
+          <w:p>
+            <w:pPr>
+              <w:ind w:firstLineChars="0" w:firstLine="0"/>
+              <w:jc w:val="center"/>
+              <w:rPr>
+                <w:rFonts w:hint="eastAsia"/>
+              </w:rPr>
+            </w:pPr>
+            <w:r>
+              <w:rPr>
+                <w:rFonts w:hint="eastAsia"/>
+              </w:rPr>
+              <w:t>000708</w:t>
+            </w:r>
+          </w:p>
+        </w:tc>
+        <w:tc>
+          <w:tcPr>
+            <w:tcW w:w="4224" w:type="dxa"/>
+          </w:tcPr>
+          <w:p>
+            <w:pPr>
+              <w:ind w:firstLineChars="0" w:firstLine="0"/>
+            </w:pPr>
+            <w:r>
+              <w:rPr>
+                <w:rFonts w:hint="eastAsia"/>
+              </w:rPr>
+              <w:t>系统异常导致</w:t>
+            </w:r>
+            <w:r>
+              <w:rPr>
+                <w:rFonts w:hint="eastAsia"/>
+              </w:rPr>
+              <w:t>账户修改信息记录</w:t>
+            </w:r>
+            <w:r>
+              <w:rPr>
+                <w:rFonts w:hint="eastAsia"/>
+              </w:rPr>
+              <w:t>失败</w:t>
             </w:r>
           </w:p>
         </w:tc>
@@ -5679,6 +6466,9 @@
     <w:p>
       <w:pPr>
         <w:ind w:firstLine="420"/>
+        <w:rPr>
+          <w:rFonts w:hint="eastAsia"/>
+        </w:rPr>
       </w:pPr>
     </w:p>
     <w:p>
@@ -5686,11 +6476,12 @@
         <w:pStyle w:val="2"/>
         <w:ind w:firstLineChars="62" w:firstLine="199"/>
       </w:pPr>
-      <w:bookmarkStart w:id="50" w:name="_Toc479763124"/>
-      <w:r>
-        <w:rPr>
-          <w:rFonts w:hint="eastAsia"/>
-        </w:rPr>
+      <w:bookmarkStart w:id="63" w:name="_Toc479763124"/>
+      <w:r>
+        <w:rPr>
+          <w:rFonts w:hint="eastAsia"/>
+        </w:rPr>
+        <w:lastRenderedPageBreak/>
         <w:t xml:space="preserve">1.2 </w:t>
       </w:r>
       <w:r>
@@ -5699,7 +6490,7 @@
         </w:rPr>
         <w:t>数据库设计</w:t>
       </w:r>
-      <w:bookmarkEnd w:id="50"/>
+      <w:bookmarkEnd w:id="63"/>
     </w:p>
     <w:p>
       <w:pPr>
@@ -5729,15 +6520,15 @@
         </w:rPr>
         <w:t>系统采用的是</w:t>
       </w:r>
-      <w:bookmarkStart w:id="51" w:name="OLE_LINK1"/>
-      <w:bookmarkStart w:id="52" w:name="OLE_LINK2"/>
-      <w:bookmarkStart w:id="53" w:name="OLE_LINK3"/>
+      <w:bookmarkStart w:id="64" w:name="OLE_LINK1"/>
+      <w:bookmarkStart w:id="65" w:name="OLE_LINK2"/>
+      <w:bookmarkStart w:id="66" w:name="OLE_LINK3"/>
       <w:r>
         <w:t>RBAC</w:t>
       </w:r>
-      <w:bookmarkEnd w:id="51"/>
-      <w:bookmarkEnd w:id="52"/>
-      <w:bookmarkEnd w:id="53"/>
+      <w:bookmarkEnd w:id="64"/>
+      <w:bookmarkEnd w:id="65"/>
+      <w:bookmarkEnd w:id="66"/>
       <w:r>
         <w:rPr>
           <w:rFonts w:hint="eastAsia"/>
@@ -5770,12 +6561,11 @@
         <w:pStyle w:val="3"/>
         <w:ind w:firstLineChars="62" w:firstLine="199"/>
       </w:pPr>
-      <w:bookmarkStart w:id="54" w:name="_Toc479763125"/>
-      <w:r>
-        <w:rPr>
-          <w:rFonts w:hint="eastAsia"/>
-        </w:rPr>
-        <w:lastRenderedPageBreak/>
+      <w:bookmarkStart w:id="67" w:name="_Toc479763125"/>
+      <w:r>
+        <w:rPr>
+          <w:rFonts w:hint="eastAsia"/>
+        </w:rPr>
         <w:t>1.2.</w:t>
       </w:r>
       <w:r>
@@ -5793,7 +6583,7 @@
         </w:rPr>
         <w:t>数据库架构图</w:t>
       </w:r>
-      <w:bookmarkEnd w:id="54"/>
+      <w:bookmarkEnd w:id="67"/>
     </w:p>
     <w:p>
       <w:pPr>
@@ -5867,14 +6657,17 @@
         <w:rPr>
           <w:rFonts w:hint="eastAsia"/>
         </w:rPr>
+        <w:lastRenderedPageBreak/>
         <w:t xml:space="preserve">&lt;2&gt; </w:t>
       </w:r>
+      <w:bookmarkStart w:id="68" w:name="OLE_LINK128"/>
       <w:r>
         <w:rPr>
           <w:rFonts w:hint="eastAsia"/>
         </w:rPr>
         <w:t>登录信息记录</w:t>
       </w:r>
+      <w:bookmarkEnd w:id="68"/>
     </w:p>
     <w:p>
       <w:pPr>
@@ -5930,15 +6723,18 @@
         <w:rPr>
           <w:rFonts w:hint="eastAsia"/>
         </w:rPr>
-        <w:lastRenderedPageBreak/>
         <w:t xml:space="preserve">&lt;3&gt; </w:t>
       </w:r>
+      <w:bookmarkStart w:id="69" w:name="OLE_LINK129"/>
+      <w:bookmarkStart w:id="70" w:name="OLE_LINK130"/>
       <w:r>
         <w:rPr>
           <w:rFonts w:hint="eastAsia"/>
         </w:rPr>
         <w:t>账户信息修改记录</w:t>
       </w:r>
+      <w:bookmarkEnd w:id="69"/>
+      <w:bookmarkEnd w:id="70"/>
     </w:p>
     <w:p>
       <w:pPr>
@@ -5990,7 +6786,7 @@
         <w:pStyle w:val="3"/>
         <w:ind w:firstLineChars="62" w:firstLine="199"/>
       </w:pPr>
-      <w:bookmarkStart w:id="55" w:name="_Toc479763126"/>
+      <w:bookmarkStart w:id="71" w:name="_Toc479763126"/>
       <w:r>
         <w:rPr>
           <w:rFonts w:hint="eastAsia"/>
@@ -6012,7 +6808,7 @@
         </w:rPr>
         <w:t>数据库详细说明</w:t>
       </w:r>
-      <w:bookmarkEnd w:id="55"/>
+      <w:bookmarkEnd w:id="71"/>
     </w:p>
     <w:p>
       <w:pPr>
@@ -6245,7 +7041,7 @@
         <w:pStyle w:val="1"/>
         <w:ind w:firstLineChars="45" w:firstLine="199"/>
       </w:pPr>
-      <w:bookmarkStart w:id="56" w:name="_Toc479763127"/>
+      <w:bookmarkStart w:id="72" w:name="_Toc479763127"/>
       <w:r>
         <w:t>附录</w:t>
       </w:r>
@@ -6255,7 +7051,7 @@
       <w:r>
         <w:t>状态码</w:t>
       </w:r>
-      <w:bookmarkEnd w:id="56"/>
+      <w:bookmarkEnd w:id="72"/>
     </w:p>
     <w:p>
       <w:pPr>
@@ -6362,14 +7158,13 @@
     <w:p>
       <w:pPr>
         <w:pStyle w:val="2"/>
-        <w:ind w:firstLine="643"/>
-      </w:pPr>
-      <w:bookmarkStart w:id="57" w:name="_Toc479763128"/>
-      <w:r>
-        <w:lastRenderedPageBreak/>
+        <w:ind w:firstLineChars="62" w:firstLine="199"/>
+      </w:pPr>
+      <w:bookmarkStart w:id="73" w:name="_Toc479763128"/>
+      <w:r>
         <w:t>模块标识码</w:t>
       </w:r>
-      <w:bookmarkEnd w:id="57"/>
+      <w:bookmarkEnd w:id="73"/>
     </w:p>
     <w:tbl>
       <w:tblPr>
@@ -6463,13 +7258,13 @@
     <w:p>
       <w:pPr>
         <w:pStyle w:val="2"/>
-        <w:ind w:firstLine="643"/>
-      </w:pPr>
-      <w:bookmarkStart w:id="58" w:name="_Toc479763129"/>
+        <w:ind w:firstLineChars="62" w:firstLine="199"/>
+      </w:pPr>
+      <w:bookmarkStart w:id="74" w:name="_Toc479763129"/>
       <w:r>
         <w:t>功能标识码</w:t>
       </w:r>
-      <w:bookmarkEnd w:id="58"/>
+      <w:bookmarkEnd w:id="74"/>
     </w:p>
     <w:tbl>
       <w:tblPr>
@@ -6708,6 +7503,12 @@
               <w:rPr>
                 <w:rFonts w:hint="eastAsia"/>
               </w:rPr>
+              <w:t>登录</w:t>
+            </w:r>
+            <w:r>
+              <w:rPr>
+                <w:rFonts w:hint="eastAsia"/>
+              </w:rPr>
               <w:t>信息记录</w:t>
             </w:r>
           </w:p>
@@ -6739,7 +7540,13 @@
             <w:pPr>
               <w:ind w:firstLineChars="0" w:firstLine="0"/>
               <w:jc w:val="center"/>
-            </w:pPr>
+              <w:rPr>
+                <w:rFonts w:hint="eastAsia"/>
+              </w:rPr>
+            </w:pPr>
+            <w:r>
+              <w:t>账户信息修改记录</w:t>
+            </w:r>
           </w:p>
         </w:tc>
         <w:tc>
@@ -6751,6 +7558,12 @@
               <w:ind w:firstLineChars="0" w:firstLine="0"/>
               <w:jc w:val="center"/>
             </w:pPr>
+            <w:r>
+              <w:rPr>
+                <w:rFonts w:hint="eastAsia"/>
+              </w:rPr>
+              <w:t>07</w:t>
+            </w:r>
           </w:p>
         </w:tc>
       </w:tr>
@@ -6979,7 +7792,7 @@
             <w:noProof/>
             <w:lang w:val="zh-CN"/>
           </w:rPr>
-          <w:t>1</w:t>
+          <w:t>5</w:t>
         </w:r>
         <w:r>
           <w:fldChar w:fldCharType="end"/>
@@ -8050,6 +8863,119 @@
     </w:lvl>
   </w:abstractNum>
   <w:abstractNum w:abstractNumId="9" w15:restartNumberingAfterBreak="0">
+    <w:nsid w:val="6E6F62C1"/>
+    <w:multiLevelType w:val="hybridMultilevel"/>
+    <w:tmpl w:val="9120E7C0"/>
+    <w:lvl w:ilvl="0" w:tplc="0409000B">
+      <w:start w:val="1"/>
+      <w:numFmt w:val="bullet"/>
+      <w:lvlText w:val=""/>
+      <w:lvlJc w:val="left"/>
+      <w:pPr>
+        <w:ind w:left="840" w:hanging="420"/>
+      </w:pPr>
+      <w:rPr>
+        <w:rFonts w:ascii="Wingdings" w:hAnsi="Wingdings" w:hint="default"/>
+      </w:rPr>
+    </w:lvl>
+    <w:lvl w:ilvl="1" w:tplc="04090003" w:tentative="1">
+      <w:start w:val="1"/>
+      <w:numFmt w:val="bullet"/>
+      <w:lvlText w:val=""/>
+      <w:lvlJc w:val="left"/>
+      <w:pPr>
+        <w:ind w:left="1260" w:hanging="420"/>
+      </w:pPr>
+      <w:rPr>
+        <w:rFonts w:ascii="Wingdings" w:hAnsi="Wingdings" w:hint="default"/>
+      </w:rPr>
+    </w:lvl>
+    <w:lvl w:ilvl="2" w:tplc="04090005" w:tentative="1">
+      <w:start w:val="1"/>
+      <w:numFmt w:val="bullet"/>
+      <w:lvlText w:val=""/>
+      <w:lvlJc w:val="left"/>
+      <w:pPr>
+        <w:ind w:left="1680" w:hanging="420"/>
+      </w:pPr>
+      <w:rPr>
+        <w:rFonts w:ascii="Wingdings" w:hAnsi="Wingdings" w:hint="default"/>
+      </w:rPr>
+    </w:lvl>
+    <w:lvl w:ilvl="3" w:tplc="04090001" w:tentative="1">
+      <w:start w:val="1"/>
+      <w:numFmt w:val="bullet"/>
+      <w:lvlText w:val=""/>
+      <w:lvlJc w:val="left"/>
+      <w:pPr>
+        <w:ind w:left="2100" w:hanging="420"/>
+      </w:pPr>
+      <w:rPr>
+        <w:rFonts w:ascii="Wingdings" w:hAnsi="Wingdings" w:hint="default"/>
+      </w:rPr>
+    </w:lvl>
+    <w:lvl w:ilvl="4" w:tplc="04090003" w:tentative="1">
+      <w:start w:val="1"/>
+      <w:numFmt w:val="bullet"/>
+      <w:lvlText w:val=""/>
+      <w:lvlJc w:val="left"/>
+      <w:pPr>
+        <w:ind w:left="2520" w:hanging="420"/>
+      </w:pPr>
+      <w:rPr>
+        <w:rFonts w:ascii="Wingdings" w:hAnsi="Wingdings" w:hint="default"/>
+      </w:rPr>
+    </w:lvl>
+    <w:lvl w:ilvl="5" w:tplc="04090005" w:tentative="1">
+      <w:start w:val="1"/>
+      <w:numFmt w:val="bullet"/>
+      <w:lvlText w:val=""/>
+      <w:lvlJc w:val="left"/>
+      <w:pPr>
+        <w:ind w:left="2940" w:hanging="420"/>
+      </w:pPr>
+      <w:rPr>
+        <w:rFonts w:ascii="Wingdings" w:hAnsi="Wingdings" w:hint="default"/>
+      </w:rPr>
+    </w:lvl>
+    <w:lvl w:ilvl="6" w:tplc="04090001" w:tentative="1">
+      <w:start w:val="1"/>
+      <w:numFmt w:val="bullet"/>
+      <w:lvlText w:val=""/>
+      <w:lvlJc w:val="left"/>
+      <w:pPr>
+        <w:ind w:left="3360" w:hanging="420"/>
+      </w:pPr>
+      <w:rPr>
+        <w:rFonts w:ascii="Wingdings" w:hAnsi="Wingdings" w:hint="default"/>
+      </w:rPr>
+    </w:lvl>
+    <w:lvl w:ilvl="7" w:tplc="04090003" w:tentative="1">
+      <w:start w:val="1"/>
+      <w:numFmt w:val="bullet"/>
+      <w:lvlText w:val=""/>
+      <w:lvlJc w:val="left"/>
+      <w:pPr>
+        <w:ind w:left="3780" w:hanging="420"/>
+      </w:pPr>
+      <w:rPr>
+        <w:rFonts w:ascii="Wingdings" w:hAnsi="Wingdings" w:hint="default"/>
+      </w:rPr>
+    </w:lvl>
+    <w:lvl w:ilvl="8" w:tplc="04090005" w:tentative="1">
+      <w:start w:val="1"/>
+      <w:numFmt w:val="bullet"/>
+      <w:lvlText w:val=""/>
+      <w:lvlJc w:val="left"/>
+      <w:pPr>
+        <w:ind w:left="4200" w:hanging="420"/>
+      </w:pPr>
+      <w:rPr>
+        <w:rFonts w:ascii="Wingdings" w:hAnsi="Wingdings" w:hint="default"/>
+      </w:rPr>
+    </w:lvl>
+  </w:abstractNum>
+  <w:abstractNum w:abstractNumId="10" w15:restartNumberingAfterBreak="0">
     <w:nsid w:val="74CA3AEE"/>
     <w:multiLevelType w:val="hybridMultilevel"/>
     <w:tmpl w:val="A8B846F8"/>
@@ -8148,7 +9074,7 @@
     <w:abstractNumId w:val="1"/>
   </w:num>
   <w:num w:numId="4">
-    <w:abstractNumId w:val="9"/>
+    <w:abstractNumId w:val="10"/>
   </w:num>
   <w:num w:numId="5">
     <w:abstractNumId w:val="0"/>
@@ -8167,6 +9093,9 @@
   </w:num>
   <w:num w:numId="10">
     <w:abstractNumId w:val="7"/>
+  </w:num>
+  <w:num w:numId="11">
+    <w:abstractNumId w:val="9"/>
   </w:num>
 </w:numbering>
 </file>
@@ -9182,7 +10111,7 @@
 </file>
 
 <file path=customXml/itemProps1.xml><?xml version="1.0" encoding="utf-8"?>
-<ds:datastoreItem xmlns:ds="http://schemas.openxmlformats.org/officeDocument/2006/customXml" ds:itemID="{5CE04034-CC1F-4EA8-A498-6A06603CDEE5}">
+<ds:datastoreItem xmlns:ds="http://schemas.openxmlformats.org/officeDocument/2006/customXml" ds:itemID="{1A6C3658-FF15-47C1-B7F8-EDEE6438F21D}">
   <ds:schemaRefs>
     <ds:schemaRef ds:uri="http://schemas.openxmlformats.org/officeDocument/2006/bibliography"/>
   </ds:schemaRefs>
